--- a/documentacion/Administracion del proyecto.docx
+++ b/documentacion/Administracion del proyecto.docx
@@ -2,6 +2,8 @@
 <file path=word/document.xml><?xml version="1.0" encoding="utf-8"?>
 <w:document xmlns:wpc="http://schemas.microsoft.com/office/word/2010/wordprocessingCanvas" xmlns:mc="http://schemas.openxmlformats.org/markup-compatibility/2006" xmlns:o="urn:schemas-microsoft-com:office:office" xmlns:r="http://schemas.openxmlformats.org/officeDocument/2006/relationships" xmlns:m="http://schemas.openxmlformats.org/officeDocument/2006/math" xmlns:v="urn:schemas-microsoft-com:vml" xmlns:wp14="http://schemas.microsoft.com/office/word/2010/wordprocessingDrawing" xmlns:wp="http://schemas.openxmlformats.org/drawingml/2006/wordprocessingDrawing" xmlns:w10="urn:schemas-microsoft-com:office:word" xmlns:w="http://schemas.openxmlformats.org/wordprocessingml/2006/main" xmlns:w14="http://schemas.microsoft.com/office/word/2010/wordml" xmlns:wpg="http://schemas.microsoft.com/office/word/2010/wordprocessingGroup" xmlns:wpi="http://schemas.microsoft.com/office/word/2010/wordprocessingInk" xmlns:wne="http://schemas.microsoft.com/office/word/2006/wordml" xmlns:wps="http://schemas.microsoft.com/office/word/2010/wordprocessingShape" mc:Ignorable="w14 wp14">
   <w:body>
+    <w:bookmarkStart w:id="0" w:name="_GoBack" w:displacedByCustomXml="next"/>
+    <w:bookmarkEnd w:id="0" w:displacedByCustomXml="next"/>
     <w:sdt>
       <w:sdtPr>
         <w:id w:val="306903832"/>
@@ -10,12 +12,14 @@
           <w:docPartUnique/>
         </w:docPartObj>
       </w:sdtPr>
+      <w:sdtEndPr/>
       <w:sdtContent>
         <w:p/>
         <w:p>
           <w:r>
             <w:rPr>
               <w:noProof/>
+              <w:lang w:eastAsia="es-AR"/>
             </w:rPr>
             <mc:AlternateContent>
               <mc:Choice Requires="wpg">
@@ -154,6 +158,7 @@
                                       <w:dataBinding w:prefixMappings="xmlns:ns0='http://schemas.openxmlformats.org/package/2006/metadata/core-properties' xmlns:ns1='http://purl.org/dc/elements/1.1/'" w:xpath="/ns0:coreProperties[1]/ns1:title[1]" w:storeItemID="{6C3C8BC8-F283-45AE-878A-BAB7291924A1}"/>
                                       <w:text/>
                                     </w:sdtPr>
+                                    <w:sdtEndPr/>
                                     <w:sdtContent>
                                       <w:p>
                                         <w:pPr>
@@ -197,6 +202,7 @@
                                       <w:dataBinding w:prefixMappings="xmlns:ns0='http://schemas.openxmlformats.org/package/2006/metadata/core-properties' xmlns:ns1='http://purl.org/dc/elements/1.1/'" w:xpath="/ns0:coreProperties[1]/ns1:subject[1]" w:storeItemID="{6C3C8BC8-F283-45AE-878A-BAB7291924A1}"/>
                                       <w:text/>
                                     </w:sdtPr>
+                                    <w:sdtEndPr/>
                                     <w:sdtContent>
                                       <w:p>
                                         <w:pPr>
@@ -255,6 +261,7 @@
                                       <w:dataBinding w:prefixMappings="xmlns:ns0='http://schemas.microsoft.com/office/2006/coverPageProps'" w:xpath="/ns0:CoverPageProperties[1]/ns0:Abstract[1]" w:storeItemID="{55AF091B-3C7A-41E3-B477-F2FDAA23CFDA}"/>
                                       <w:text/>
                                     </w:sdtPr>
+                                    <w:sdtEndPr/>
                                     <w:sdtContent>
                                       <w:p>
                                         <w:pPr>
@@ -619,6 +626,7 @@
                                         <w:calendar w:val="gregorian"/>
                                       </w:date>
                                     </w:sdtPr>
+                                    <w:sdtEndPr/>
                                     <w:sdtContent>
                                       <w:p>
                                         <w:pPr>
@@ -858,6 +866,7 @@
                                       <w:dataBinding w:prefixMappings="xmlns:ns0='http://schemas.openxmlformats.org/package/2006/metadata/core-properties' xmlns:ns1='http://purl.org/dc/elements/1.1/'" w:xpath="/ns0:coreProperties[1]/ns1:creator[1]" w:storeItemID="{6C3C8BC8-F283-45AE-878A-BAB7291924A1}"/>
                                       <w:text/>
                                     </w:sdtPr>
+                                    <w:sdtEndPr/>
                                     <w:sdtContent>
                                       <w:p>
                                         <w:pPr>
@@ -909,6 +918,7 @@
                                       <w:dataBinding w:prefixMappings="xmlns:ns0='http://schemas.openxmlformats.org/officeDocument/2006/extended-properties'" w:xpath="/ns0:Properties[1]/ns0:Company[1]" w:storeItemID="{6668398D-A668-4E3E-A5EB-62B293D839F1}"/>
                                       <w:text/>
                                     </w:sdtPr>
+                                    <w:sdtEndPr/>
                                     <w:sdtContent>
                                       <w:p>
                                         <w:pPr>
@@ -942,6 +952,7 @@
                                         <w:calendar w:val="gregorian"/>
                                       </w:date>
                                     </w:sdtPr>
+                                    <w:sdtEndPr/>
                                     <w:sdtContent>
                                       <w:p>
                                         <w:pPr>
@@ -1003,6 +1014,7 @@
                                 <w:dataBinding w:prefixMappings="xmlns:ns0='http://schemas.openxmlformats.org/package/2006/metadata/core-properties' xmlns:ns1='http://purl.org/dc/elements/1.1/'" w:xpath="/ns0:coreProperties[1]/ns1:title[1]" w:storeItemID="{6C3C8BC8-F283-45AE-878A-BAB7291924A1}"/>
                                 <w:text/>
                               </w:sdtPr>
+                              <w:sdtEndPr/>
                               <w:sdtContent>
                                 <w:p>
                                   <w:pPr>
@@ -1046,6 +1058,7 @@
                                 <w:dataBinding w:prefixMappings="xmlns:ns0='http://schemas.openxmlformats.org/package/2006/metadata/core-properties' xmlns:ns1='http://purl.org/dc/elements/1.1/'" w:xpath="/ns0:coreProperties[1]/ns1:subject[1]" w:storeItemID="{6C3C8BC8-F283-45AE-878A-BAB7291924A1}"/>
                                 <w:text/>
                               </w:sdtPr>
+                              <w:sdtEndPr/>
                               <w:sdtContent>
                                 <w:p>
                                   <w:pPr>
@@ -1104,6 +1117,7 @@
                                 <w:dataBinding w:prefixMappings="xmlns:ns0='http://schemas.microsoft.com/office/2006/coverPageProps'" w:xpath="/ns0:CoverPageProperties[1]/ns0:Abstract[1]" w:storeItemID="{55AF091B-3C7A-41E3-B477-F2FDAA23CFDA}"/>
                                 <w:text/>
                               </w:sdtPr>
+                              <w:sdtEndPr/>
                               <w:sdtContent>
                                 <w:p>
                                   <w:pPr>
@@ -1179,6 +1193,7 @@
                                   <w:calendar w:val="gregorian"/>
                                 </w:date>
                               </w:sdtPr>
+                              <w:sdtEndPr/>
                               <w:sdtContent>
                                 <w:p>
                                   <w:pPr>
@@ -1234,6 +1249,7 @@
                                 <w:dataBinding w:prefixMappings="xmlns:ns0='http://schemas.openxmlformats.org/package/2006/metadata/core-properties' xmlns:ns1='http://purl.org/dc/elements/1.1/'" w:xpath="/ns0:coreProperties[1]/ns1:creator[1]" w:storeItemID="{6C3C8BC8-F283-45AE-878A-BAB7291924A1}"/>
                                 <w:text/>
                               </w:sdtPr>
+                              <w:sdtEndPr/>
                               <w:sdtContent>
                                 <w:p>
                                   <w:pPr>
@@ -1285,6 +1301,7 @@
                                 <w:dataBinding w:prefixMappings="xmlns:ns0='http://schemas.openxmlformats.org/officeDocument/2006/extended-properties'" w:xpath="/ns0:Properties[1]/ns0:Company[1]" w:storeItemID="{6668398D-A668-4E3E-A5EB-62B293D839F1}"/>
                                 <w:text/>
                               </w:sdtPr>
+                              <w:sdtEndPr/>
                               <w:sdtContent>
                                 <w:p>
                                   <w:pPr>
@@ -1318,6 +1335,7 @@
                                   <w:calendar w:val="gregorian"/>
                                 </w:date>
                               </w:sdtPr>
+                              <w:sdtEndPr/>
                               <w:sdtContent>
                                 <w:p>
                                   <w:pPr>
@@ -1358,7 +1376,13 @@
     <w:sdt>
       <w:sdtPr>
         <w:rPr>
-          <w:lang w:val="es-ES"/>
+          <w:rFonts w:asciiTheme="minorHAnsi" w:eastAsiaTheme="minorHAnsi" w:hAnsiTheme="minorHAnsi" w:cstheme="minorBidi"/>
+          <w:b w:val="0"/>
+          <w:bCs w:val="0"/>
+          <w:color w:val="auto"/>
+          <w:sz w:val="22"/>
+          <w:szCs w:val="22"/>
+          <w:lang w:val="es-ES" w:eastAsia="en-US"/>
         </w:rPr>
         <w:id w:val="468792580"/>
         <w:docPartObj>
@@ -1366,15 +1390,7 @@
           <w:docPartUnique/>
         </w:docPartObj>
       </w:sdtPr>
-      <w:sdtEndPr>
-        <w:rPr>
-          <w:rFonts w:asciiTheme="minorHAnsi" w:eastAsiaTheme="minorHAnsi" w:hAnsiTheme="minorHAnsi" w:cstheme="minorBidi"/>
-          <w:color w:val="auto"/>
-          <w:sz w:val="22"/>
-          <w:szCs w:val="22"/>
-          <w:lang w:eastAsia="en-US"/>
-        </w:rPr>
-      </w:sdtEndPr>
+      <w:sdtEndPr/>
       <w:sdtContent>
         <w:p>
           <w:pPr>
@@ -1388,17 +1404,731 @@
           </w:r>
         </w:p>
         <w:p>
-          <w:fldSimple w:instr=" TOC \o &quot;1-3&quot; \h \z \u ">
-            <w:r>
-              <w:rPr>
-                <w:b/>
-                <w:bCs/>
+          <w:pPr>
+            <w:pStyle w:val="TDC1"/>
+            <w:rPr>
+              <w:rFonts w:eastAsiaTheme="minorEastAsia"/>
+              <w:noProof/>
+              <w:lang w:eastAsia="es-AR"/>
+            </w:rPr>
+          </w:pPr>
+          <w:r>
+            <w:fldChar w:fldCharType="begin"/>
+          </w:r>
+          <w:r>
+            <w:instrText xml:space="preserve"> TOC \o "1-3" \h \z \u </w:instrText>
+          </w:r>
+          <w:r>
+            <w:fldChar w:fldCharType="separate"/>
+          </w:r>
+          <w:hyperlink w:anchor="_Toc183394239" w:history="1">
+            <w:r>
+              <w:rPr>
+                <w:rStyle w:val="Hipervnculo"/>
+                <w:rFonts w:ascii="Arial" w:hAnsi="Arial" w:cs="Arial"/>
                 <w:noProof/>
                 <w:lang w:val="es-ES"/>
               </w:rPr>
-              <w:t>No se encontraron elementos de tabla de contenido.</w:t>
-            </w:r>
-          </w:fldSimple>
+              <w:t>Inicio del proyecto</w:t>
+            </w:r>
+            <w:r>
+              <w:rPr>
+                <w:noProof/>
+                <w:webHidden/>
+              </w:rPr>
+              <w:tab/>
+            </w:r>
+            <w:r>
+              <w:rPr>
+                <w:noProof/>
+                <w:webHidden/>
+              </w:rPr>
+              <w:fldChar w:fldCharType="begin"/>
+            </w:r>
+            <w:r>
+              <w:rPr>
+                <w:noProof/>
+                <w:webHidden/>
+              </w:rPr>
+              <w:instrText xml:space="preserve"> PAGEREF _Toc183394239 \h </w:instrText>
+            </w:r>
+            <w:r>
+              <w:rPr>
+                <w:noProof/>
+                <w:webHidden/>
+              </w:rPr>
+            </w:r>
+            <w:r>
+              <w:rPr>
+                <w:noProof/>
+                <w:webHidden/>
+              </w:rPr>
+              <w:fldChar w:fldCharType="separate"/>
+            </w:r>
+            <w:r>
+              <w:rPr>
+                <w:noProof/>
+                <w:webHidden/>
+              </w:rPr>
+              <w:t>2</w:t>
+            </w:r>
+            <w:r>
+              <w:rPr>
+                <w:noProof/>
+                <w:webHidden/>
+              </w:rPr>
+              <w:fldChar w:fldCharType="end"/>
+            </w:r>
+          </w:hyperlink>
+        </w:p>
+        <w:p>
+          <w:pPr>
+            <w:pStyle w:val="TDC2"/>
+            <w:tabs>
+              <w:tab w:val="right" w:leader="dot" w:pos="8494"/>
+            </w:tabs>
+            <w:rPr>
+              <w:rFonts w:eastAsiaTheme="minorEastAsia"/>
+              <w:noProof/>
+              <w:lang w:eastAsia="es-AR"/>
+            </w:rPr>
+          </w:pPr>
+          <w:hyperlink w:anchor="_Toc183394240" w:history="1">
+            <w:r>
+              <w:rPr>
+                <w:rStyle w:val="Hipervnculo"/>
+                <w:rFonts w:ascii="Arial" w:hAnsi="Arial" w:cs="Arial"/>
+                <w:noProof/>
+                <w:lang w:val="es-ES"/>
+              </w:rPr>
+              <w:t>Origen</w:t>
+            </w:r>
+            <w:r>
+              <w:rPr>
+                <w:noProof/>
+                <w:webHidden/>
+              </w:rPr>
+              <w:tab/>
+            </w:r>
+            <w:r>
+              <w:rPr>
+                <w:noProof/>
+                <w:webHidden/>
+              </w:rPr>
+              <w:fldChar w:fldCharType="begin"/>
+            </w:r>
+            <w:r>
+              <w:rPr>
+                <w:noProof/>
+                <w:webHidden/>
+              </w:rPr>
+              <w:instrText xml:space="preserve"> PAGEREF _Toc183394240 \h </w:instrText>
+            </w:r>
+            <w:r>
+              <w:rPr>
+                <w:noProof/>
+                <w:webHidden/>
+              </w:rPr>
+            </w:r>
+            <w:r>
+              <w:rPr>
+                <w:noProof/>
+                <w:webHidden/>
+              </w:rPr>
+              <w:fldChar w:fldCharType="separate"/>
+            </w:r>
+            <w:r>
+              <w:rPr>
+                <w:noProof/>
+                <w:webHidden/>
+              </w:rPr>
+              <w:t>2</w:t>
+            </w:r>
+            <w:r>
+              <w:rPr>
+                <w:noProof/>
+                <w:webHidden/>
+              </w:rPr>
+              <w:fldChar w:fldCharType="end"/>
+            </w:r>
+          </w:hyperlink>
+        </w:p>
+        <w:p>
+          <w:pPr>
+            <w:pStyle w:val="TDC2"/>
+            <w:tabs>
+              <w:tab w:val="right" w:leader="dot" w:pos="8494"/>
+            </w:tabs>
+            <w:rPr>
+              <w:rFonts w:eastAsiaTheme="minorEastAsia"/>
+              <w:noProof/>
+              <w:lang w:eastAsia="es-AR"/>
+            </w:rPr>
+          </w:pPr>
+          <w:hyperlink w:anchor="_Toc183394241" w:history="1">
+            <w:r>
+              <w:rPr>
+                <w:rStyle w:val="Hipervnculo"/>
+                <w:rFonts w:ascii="Arial" w:hAnsi="Arial" w:cs="Arial"/>
+                <w:noProof/>
+                <w:lang w:val="es-ES"/>
+              </w:rPr>
+              <w:t>Definición del problema</w:t>
+            </w:r>
+            <w:r>
+              <w:rPr>
+                <w:noProof/>
+                <w:webHidden/>
+              </w:rPr>
+              <w:tab/>
+            </w:r>
+            <w:r>
+              <w:rPr>
+                <w:noProof/>
+                <w:webHidden/>
+              </w:rPr>
+              <w:fldChar w:fldCharType="begin"/>
+            </w:r>
+            <w:r>
+              <w:rPr>
+                <w:noProof/>
+                <w:webHidden/>
+              </w:rPr>
+              <w:instrText xml:space="preserve"> PAGEREF _Toc183394241 \h </w:instrText>
+            </w:r>
+            <w:r>
+              <w:rPr>
+                <w:noProof/>
+                <w:webHidden/>
+              </w:rPr>
+            </w:r>
+            <w:r>
+              <w:rPr>
+                <w:noProof/>
+                <w:webHidden/>
+              </w:rPr>
+              <w:fldChar w:fldCharType="separate"/>
+            </w:r>
+            <w:r>
+              <w:rPr>
+                <w:noProof/>
+                <w:webHidden/>
+              </w:rPr>
+              <w:t>2</w:t>
+            </w:r>
+            <w:r>
+              <w:rPr>
+                <w:noProof/>
+                <w:webHidden/>
+              </w:rPr>
+              <w:fldChar w:fldCharType="end"/>
+            </w:r>
+          </w:hyperlink>
+        </w:p>
+        <w:p>
+          <w:pPr>
+            <w:pStyle w:val="TDC1"/>
+            <w:rPr>
+              <w:rFonts w:eastAsiaTheme="minorEastAsia"/>
+              <w:noProof/>
+              <w:lang w:eastAsia="es-AR"/>
+            </w:rPr>
+          </w:pPr>
+          <w:hyperlink w:anchor="_Toc183394242" w:history="1">
+            <w:r>
+              <w:rPr>
+                <w:rStyle w:val="Hipervnculo"/>
+                <w:rFonts w:ascii="Arial" w:hAnsi="Arial" w:cs="Arial"/>
+                <w:noProof/>
+              </w:rPr>
+              <w:t>Viabilidad</w:t>
+            </w:r>
+            <w:r>
+              <w:rPr>
+                <w:noProof/>
+                <w:webHidden/>
+              </w:rPr>
+              <w:tab/>
+            </w:r>
+            <w:r>
+              <w:rPr>
+                <w:noProof/>
+                <w:webHidden/>
+              </w:rPr>
+              <w:fldChar w:fldCharType="begin"/>
+            </w:r>
+            <w:r>
+              <w:rPr>
+                <w:noProof/>
+                <w:webHidden/>
+              </w:rPr>
+              <w:instrText xml:space="preserve"> PAGEREF _Toc183394242 \h </w:instrText>
+            </w:r>
+            <w:r>
+              <w:rPr>
+                <w:noProof/>
+                <w:webHidden/>
+              </w:rPr>
+            </w:r>
+            <w:r>
+              <w:rPr>
+                <w:noProof/>
+                <w:webHidden/>
+              </w:rPr>
+              <w:fldChar w:fldCharType="separate"/>
+            </w:r>
+            <w:r>
+              <w:rPr>
+                <w:noProof/>
+                <w:webHidden/>
+              </w:rPr>
+              <w:t>3</w:t>
+            </w:r>
+            <w:r>
+              <w:rPr>
+                <w:noProof/>
+                <w:webHidden/>
+              </w:rPr>
+              <w:fldChar w:fldCharType="end"/>
+            </w:r>
+          </w:hyperlink>
+        </w:p>
+        <w:p>
+          <w:pPr>
+            <w:pStyle w:val="TDC2"/>
+            <w:tabs>
+              <w:tab w:val="right" w:leader="dot" w:pos="8494"/>
+            </w:tabs>
+            <w:rPr>
+              <w:rFonts w:eastAsiaTheme="minorEastAsia"/>
+              <w:noProof/>
+              <w:lang w:eastAsia="es-AR"/>
+            </w:rPr>
+          </w:pPr>
+          <w:hyperlink w:anchor="_Toc183394243" w:history="1">
+            <w:r>
+              <w:rPr>
+                <w:rStyle w:val="Hipervnculo"/>
+                <w:rFonts w:ascii="Arial" w:hAnsi="Arial" w:cs="Arial"/>
+                <w:noProof/>
+              </w:rPr>
+              <w:t>Viabilidad Técnica</w:t>
+            </w:r>
+            <w:r>
+              <w:rPr>
+                <w:noProof/>
+                <w:webHidden/>
+              </w:rPr>
+              <w:tab/>
+            </w:r>
+            <w:r>
+              <w:rPr>
+                <w:noProof/>
+                <w:webHidden/>
+              </w:rPr>
+              <w:fldChar w:fldCharType="begin"/>
+            </w:r>
+            <w:r>
+              <w:rPr>
+                <w:noProof/>
+                <w:webHidden/>
+              </w:rPr>
+              <w:instrText xml:space="preserve"> PAGEREF _Toc183394243 \h </w:instrText>
+            </w:r>
+            <w:r>
+              <w:rPr>
+                <w:noProof/>
+                <w:webHidden/>
+              </w:rPr>
+            </w:r>
+            <w:r>
+              <w:rPr>
+                <w:noProof/>
+                <w:webHidden/>
+              </w:rPr>
+              <w:fldChar w:fldCharType="separate"/>
+            </w:r>
+            <w:r>
+              <w:rPr>
+                <w:noProof/>
+                <w:webHidden/>
+              </w:rPr>
+              <w:t>3</w:t>
+            </w:r>
+            <w:r>
+              <w:rPr>
+                <w:noProof/>
+                <w:webHidden/>
+              </w:rPr>
+              <w:fldChar w:fldCharType="end"/>
+            </w:r>
+          </w:hyperlink>
+        </w:p>
+        <w:p>
+          <w:pPr>
+            <w:pStyle w:val="TDC2"/>
+            <w:tabs>
+              <w:tab w:val="right" w:leader="dot" w:pos="8494"/>
+            </w:tabs>
+            <w:rPr>
+              <w:rFonts w:eastAsiaTheme="minorEastAsia"/>
+              <w:noProof/>
+              <w:lang w:eastAsia="es-AR"/>
+            </w:rPr>
+          </w:pPr>
+          <w:hyperlink w:anchor="_Toc183394244" w:history="1">
+            <w:r>
+              <w:rPr>
+                <w:rStyle w:val="Hipervnculo"/>
+                <w:rFonts w:ascii="Arial" w:hAnsi="Arial" w:cs="Arial"/>
+                <w:noProof/>
+              </w:rPr>
+              <w:t>Viabilidad económica</w:t>
+            </w:r>
+            <w:r>
+              <w:rPr>
+                <w:noProof/>
+                <w:webHidden/>
+              </w:rPr>
+              <w:tab/>
+            </w:r>
+            <w:r>
+              <w:rPr>
+                <w:noProof/>
+                <w:webHidden/>
+              </w:rPr>
+              <w:fldChar w:fldCharType="begin"/>
+            </w:r>
+            <w:r>
+              <w:rPr>
+                <w:noProof/>
+                <w:webHidden/>
+              </w:rPr>
+              <w:instrText xml:space="preserve"> PAGEREF _Toc183394244 \h </w:instrText>
+            </w:r>
+            <w:r>
+              <w:rPr>
+                <w:noProof/>
+                <w:webHidden/>
+              </w:rPr>
+            </w:r>
+            <w:r>
+              <w:rPr>
+                <w:noProof/>
+                <w:webHidden/>
+              </w:rPr>
+              <w:fldChar w:fldCharType="separate"/>
+            </w:r>
+            <w:r>
+              <w:rPr>
+                <w:noProof/>
+                <w:webHidden/>
+              </w:rPr>
+              <w:t>3</w:t>
+            </w:r>
+            <w:r>
+              <w:rPr>
+                <w:noProof/>
+                <w:webHidden/>
+              </w:rPr>
+              <w:fldChar w:fldCharType="end"/>
+            </w:r>
+          </w:hyperlink>
+        </w:p>
+        <w:p>
+          <w:pPr>
+            <w:pStyle w:val="TDC3"/>
+            <w:tabs>
+              <w:tab w:val="right" w:leader="dot" w:pos="8494"/>
+            </w:tabs>
+            <w:rPr>
+              <w:rFonts w:eastAsiaTheme="minorEastAsia"/>
+              <w:noProof/>
+              <w:lang w:eastAsia="es-AR"/>
+            </w:rPr>
+          </w:pPr>
+          <w:hyperlink w:anchor="_Toc183394245" w:history="1">
+            <w:r>
+              <w:rPr>
+                <w:rStyle w:val="Hipervnculo"/>
+                <w:rFonts w:ascii="Arial" w:hAnsi="Arial" w:cs="Arial"/>
+                <w:noProof/>
+              </w:rPr>
+              <w:t>Tiempo del Analista de Sistemas</w:t>
+            </w:r>
+            <w:r>
+              <w:rPr>
+                <w:noProof/>
+                <w:webHidden/>
+              </w:rPr>
+              <w:tab/>
+            </w:r>
+            <w:r>
+              <w:rPr>
+                <w:noProof/>
+                <w:webHidden/>
+              </w:rPr>
+              <w:fldChar w:fldCharType="begin"/>
+            </w:r>
+            <w:r>
+              <w:rPr>
+                <w:noProof/>
+                <w:webHidden/>
+              </w:rPr>
+              <w:instrText xml:space="preserve"> PAGEREF _Toc183394245 \h </w:instrText>
+            </w:r>
+            <w:r>
+              <w:rPr>
+                <w:noProof/>
+                <w:webHidden/>
+              </w:rPr>
+            </w:r>
+            <w:r>
+              <w:rPr>
+                <w:noProof/>
+                <w:webHidden/>
+              </w:rPr>
+              <w:fldChar w:fldCharType="separate"/>
+            </w:r>
+            <w:r>
+              <w:rPr>
+                <w:noProof/>
+                <w:webHidden/>
+              </w:rPr>
+              <w:t>3</w:t>
+            </w:r>
+            <w:r>
+              <w:rPr>
+                <w:noProof/>
+                <w:webHidden/>
+              </w:rPr>
+              <w:fldChar w:fldCharType="end"/>
+            </w:r>
+          </w:hyperlink>
+        </w:p>
+        <w:p>
+          <w:pPr>
+            <w:pStyle w:val="TDC3"/>
+            <w:tabs>
+              <w:tab w:val="right" w:leader="dot" w:pos="8494"/>
+            </w:tabs>
+            <w:rPr>
+              <w:rFonts w:eastAsiaTheme="minorEastAsia"/>
+              <w:noProof/>
+              <w:lang w:eastAsia="es-AR"/>
+            </w:rPr>
+          </w:pPr>
+          <w:hyperlink w:anchor="_Toc183394246" w:history="1">
+            <w:r>
+              <w:rPr>
+                <w:rStyle w:val="Hipervnculo"/>
+                <w:rFonts w:ascii="Arial" w:hAnsi="Arial" w:cs="Arial"/>
+                <w:noProof/>
+              </w:rPr>
+              <w:t>Costo del Estudio de Sistemas</w:t>
+            </w:r>
+            <w:r>
+              <w:rPr>
+                <w:noProof/>
+                <w:webHidden/>
+              </w:rPr>
+              <w:tab/>
+            </w:r>
+            <w:r>
+              <w:rPr>
+                <w:noProof/>
+                <w:webHidden/>
+              </w:rPr>
+              <w:fldChar w:fldCharType="begin"/>
+            </w:r>
+            <w:r>
+              <w:rPr>
+                <w:noProof/>
+                <w:webHidden/>
+              </w:rPr>
+              <w:instrText xml:space="preserve"> PAGEREF _Toc183394246 \h </w:instrText>
+            </w:r>
+            <w:r>
+              <w:rPr>
+                <w:noProof/>
+                <w:webHidden/>
+              </w:rPr>
+            </w:r>
+            <w:r>
+              <w:rPr>
+                <w:noProof/>
+                <w:webHidden/>
+              </w:rPr>
+              <w:fldChar w:fldCharType="separate"/>
+            </w:r>
+            <w:r>
+              <w:rPr>
+                <w:noProof/>
+                <w:webHidden/>
+              </w:rPr>
+              <w:t>3</w:t>
+            </w:r>
+            <w:r>
+              <w:rPr>
+                <w:noProof/>
+                <w:webHidden/>
+              </w:rPr>
+              <w:fldChar w:fldCharType="end"/>
+            </w:r>
+          </w:hyperlink>
+        </w:p>
+        <w:p>
+          <w:pPr>
+            <w:pStyle w:val="TDC3"/>
+            <w:tabs>
+              <w:tab w:val="right" w:leader="dot" w:pos="8494"/>
+            </w:tabs>
+            <w:rPr>
+              <w:rFonts w:eastAsiaTheme="minorEastAsia"/>
+              <w:noProof/>
+              <w:lang w:eastAsia="es-AR"/>
+            </w:rPr>
+          </w:pPr>
+          <w:hyperlink w:anchor="_Toc183394247" w:history="1">
+            <w:r>
+              <w:rPr>
+                <w:rStyle w:val="Hipervnculo"/>
+                <w:rFonts w:ascii="Arial" w:hAnsi="Arial" w:cs="Arial"/>
+                <w:noProof/>
+              </w:rPr>
+              <w:t>Costo Estimado del Hardware</w:t>
+            </w:r>
+            <w:r>
+              <w:rPr>
+                <w:noProof/>
+                <w:webHidden/>
+              </w:rPr>
+              <w:tab/>
+            </w:r>
+            <w:r>
+              <w:rPr>
+                <w:noProof/>
+                <w:webHidden/>
+              </w:rPr>
+              <w:fldChar w:fldCharType="begin"/>
+            </w:r>
+            <w:r>
+              <w:rPr>
+                <w:noProof/>
+                <w:webHidden/>
+              </w:rPr>
+              <w:instrText xml:space="preserve"> PAGEREF _Toc183394247 \h </w:instrText>
+            </w:r>
+            <w:r>
+              <w:rPr>
+                <w:noProof/>
+                <w:webHidden/>
+              </w:rPr>
+            </w:r>
+            <w:r>
+              <w:rPr>
+                <w:noProof/>
+                <w:webHidden/>
+              </w:rPr>
+              <w:fldChar w:fldCharType="separate"/>
+            </w:r>
+            <w:r>
+              <w:rPr>
+                <w:noProof/>
+                <w:webHidden/>
+              </w:rPr>
+              <w:t>3</w:t>
+            </w:r>
+            <w:r>
+              <w:rPr>
+                <w:noProof/>
+                <w:webHidden/>
+              </w:rPr>
+              <w:fldChar w:fldCharType="end"/>
+            </w:r>
+          </w:hyperlink>
+        </w:p>
+        <w:p>
+          <w:pPr>
+            <w:pStyle w:val="TDC3"/>
+            <w:tabs>
+              <w:tab w:val="right" w:leader="dot" w:pos="8494"/>
+            </w:tabs>
+            <w:rPr>
+              <w:rFonts w:eastAsiaTheme="minorEastAsia"/>
+              <w:noProof/>
+              <w:lang w:eastAsia="es-AR"/>
+            </w:rPr>
+          </w:pPr>
+          <w:hyperlink w:anchor="_Toc183394248" w:history="1">
+            <w:r>
+              <w:rPr>
+                <w:rStyle w:val="Hipervnculo"/>
+                <w:rFonts w:ascii="Arial" w:hAnsi="Arial" w:cs="Arial"/>
+                <w:noProof/>
+              </w:rPr>
+              <w:t>Costo del Software</w:t>
+            </w:r>
+            <w:r>
+              <w:rPr>
+                <w:noProof/>
+                <w:webHidden/>
+              </w:rPr>
+              <w:tab/>
+            </w:r>
+            <w:r>
+              <w:rPr>
+                <w:noProof/>
+                <w:webHidden/>
+              </w:rPr>
+              <w:fldChar w:fldCharType="begin"/>
+            </w:r>
+            <w:r>
+              <w:rPr>
+                <w:noProof/>
+                <w:webHidden/>
+              </w:rPr>
+              <w:instrText xml:space="preserve"> PAGEREF _Toc183394248 \h </w:instrText>
+            </w:r>
+            <w:r>
+              <w:rPr>
+                <w:noProof/>
+                <w:webHidden/>
+              </w:rPr>
+            </w:r>
+            <w:r>
+              <w:rPr>
+                <w:noProof/>
+                <w:webHidden/>
+              </w:rPr>
+              <w:fldChar w:fldCharType="separate"/>
+            </w:r>
+            <w:r>
+              <w:rPr>
+                <w:noProof/>
+                <w:webHidden/>
+              </w:rPr>
+              <w:t>4</w:t>
+            </w:r>
+            <w:r>
+              <w:rPr>
+                <w:noProof/>
+                <w:webHidden/>
+              </w:rPr>
+              <w:fldChar w:fldCharType="end"/>
+            </w:r>
+          </w:hyperlink>
+        </w:p>
+        <w:p>
+          <w:r>
+            <w:rPr>
+              <w:b/>
+              <w:bCs/>
+              <w:noProof/>
+              <w:lang w:val="es-ES"/>
+            </w:rPr>
+            <w:fldChar w:fldCharType="end"/>
+          </w:r>
         </w:p>
       </w:sdtContent>
     </w:sdt>
@@ -1419,31 +2149,941 @@
     <w:p/>
     <w:p/>
     <w:p/>
-    <w:p/>
-    <w:p/>
-    <w:p/>
-    <w:p/>
-    <w:p/>
-    <w:p/>
-    <w:p/>
-    <w:p/>
+    <w:p>
+      <w:pPr>
+        <w:pStyle w:val="Ttulo1"/>
+        <w:rPr>
+          <w:rFonts w:ascii="Arial" w:hAnsi="Arial" w:cs="Arial"/>
+          <w:sz w:val="32"/>
+          <w:lang w:val="es-ES"/>
+        </w:rPr>
+      </w:pPr>
+      <w:bookmarkStart w:id="1" w:name="_Toc183394239"/>
+      <w:r>
+        <w:rPr>
+          <w:rFonts w:ascii="Arial" w:hAnsi="Arial" w:cs="Arial"/>
+          <w:sz w:val="32"/>
+          <w:lang w:val="es-ES"/>
+        </w:rPr>
+        <w:lastRenderedPageBreak/>
+        <w:t>Inicio del proyecto</w:t>
+      </w:r>
+      <w:bookmarkEnd w:id="1"/>
+    </w:p>
+    <w:p>
+      <w:pPr>
+        <w:pStyle w:val="Ttulo2"/>
+        <w:rPr>
+          <w:rFonts w:ascii="Arial" w:hAnsi="Arial" w:cs="Arial"/>
+          <w:lang w:val="es-ES"/>
+        </w:rPr>
+      </w:pPr>
+      <w:bookmarkStart w:id="2" w:name="_Toc183394240"/>
+      <w:r>
+        <w:rPr>
+          <w:rFonts w:ascii="Arial" w:hAnsi="Arial" w:cs="Arial"/>
+          <w:lang w:val="es-ES"/>
+        </w:rPr>
+        <w:t>Origen</w:t>
+      </w:r>
+      <w:bookmarkEnd w:id="2"/>
+    </w:p>
+    <w:p>
+      <w:pPr>
+        <w:jc w:val="both"/>
+        <w:rPr>
+          <w:rFonts w:ascii="Arial" w:hAnsi="Arial" w:cs="Arial"/>
+          <w:lang w:val="es-ES"/>
+        </w:rPr>
+      </w:pPr>
+      <w:r>
+        <w:rPr>
+          <w:rFonts w:ascii="Arial" w:hAnsi="Arial" w:cs="Arial"/>
+          <w:lang w:val="es-ES"/>
+        </w:rPr>
+        <w:t xml:space="preserve">Una </w:t>
+      </w:r>
+      <w:r>
+        <w:rPr>
+          <w:rFonts w:ascii="Arial" w:hAnsi="Arial" w:cs="Arial"/>
+          <w:lang w:val="es-ES"/>
+        </w:rPr>
+        <w:t xml:space="preserve">dietética </w:t>
+      </w:r>
+      <w:r>
+        <w:rPr>
+          <w:rFonts w:ascii="Arial" w:hAnsi="Arial" w:cs="Arial"/>
+          <w:lang w:val="es-ES"/>
+        </w:rPr>
+        <w:t xml:space="preserve">detectó </w:t>
+      </w:r>
+      <w:r>
+        <w:rPr>
+          <w:rFonts w:ascii="Arial" w:hAnsi="Arial" w:cs="Arial"/>
+          <w:lang w:val="es-ES"/>
+        </w:rPr>
+        <w:t xml:space="preserve">diferentes </w:t>
+      </w:r>
+      <w:r>
+        <w:rPr>
+          <w:rFonts w:ascii="Arial" w:hAnsi="Arial" w:cs="Arial"/>
+          <w:lang w:val="es-ES"/>
+        </w:rPr>
+        <w:t>problemas rel</w:t>
+      </w:r>
+      <w:r>
+        <w:rPr>
+          <w:rFonts w:ascii="Arial" w:hAnsi="Arial" w:cs="Arial"/>
+          <w:lang w:val="es-ES"/>
+        </w:rPr>
+        <w:t xml:space="preserve">acionados con la gestión </w:t>
+      </w:r>
+      <w:r>
+        <w:rPr>
+          <w:rFonts w:ascii="Arial" w:hAnsi="Arial" w:cs="Arial"/>
+          <w:lang w:val="es-ES"/>
+        </w:rPr>
+        <w:t>del inventario</w:t>
+      </w:r>
+      <w:r>
+        <w:rPr>
+          <w:rFonts w:ascii="Arial" w:hAnsi="Arial" w:cs="Arial"/>
+          <w:lang w:val="es-ES"/>
+        </w:rPr>
+        <w:t xml:space="preserve"> que se hace manualmente y a veces cuenta con </w:t>
+      </w:r>
+      <w:r>
+        <w:rPr>
+          <w:rFonts w:ascii="Arial" w:hAnsi="Arial" w:cs="Arial"/>
+          <w:lang w:val="es-ES"/>
+        </w:rPr>
+        <w:t>falta de r</w:t>
+      </w:r>
+      <w:r>
+        <w:rPr>
+          <w:rFonts w:ascii="Arial" w:hAnsi="Arial" w:cs="Arial"/>
+          <w:lang w:val="es-ES"/>
+        </w:rPr>
+        <w:t xml:space="preserve">egistros consistentes en la entrada de los productos de los proveedores, y en la pérdida </w:t>
+      </w:r>
+      <w:r>
+        <w:rPr>
+          <w:rFonts w:ascii="Arial" w:hAnsi="Arial" w:cs="Arial"/>
+          <w:lang w:val="es-ES"/>
+        </w:rPr>
+        <w:t>de pro</w:t>
+      </w:r>
+      <w:r>
+        <w:rPr>
+          <w:rFonts w:ascii="Arial" w:hAnsi="Arial" w:cs="Arial"/>
+          <w:lang w:val="es-ES"/>
+        </w:rPr>
+        <w:t>ductos debido a la fecha de expiración.</w:t>
+      </w:r>
+    </w:p>
+    <w:p>
+      <w:pPr>
+        <w:pStyle w:val="Ttulo2"/>
+        <w:rPr>
+          <w:rFonts w:ascii="Arial" w:hAnsi="Arial" w:cs="Arial"/>
+          <w:sz w:val="24"/>
+          <w:lang w:val="es-ES"/>
+        </w:rPr>
+      </w:pPr>
+      <w:bookmarkStart w:id="3" w:name="_Toc183394241"/>
+      <w:r>
+        <w:rPr>
+          <w:rFonts w:ascii="Arial" w:hAnsi="Arial" w:cs="Arial"/>
+          <w:sz w:val="24"/>
+          <w:lang w:val="es-ES"/>
+        </w:rPr>
+        <w:t>Definición del problema</w:t>
+      </w:r>
+      <w:bookmarkEnd w:id="3"/>
+    </w:p>
+    <w:p>
+      <w:pPr>
+        <w:jc w:val="both"/>
+        <w:rPr>
+          <w:rFonts w:ascii="Arial" w:hAnsi="Arial" w:cs="Arial"/>
+          <w:lang w:val="es-ES"/>
+        </w:rPr>
+      </w:pPr>
+      <w:r>
+        <w:rPr>
+          <w:rFonts w:ascii="Arial" w:hAnsi="Arial" w:cs="Arial"/>
+          <w:lang w:val="es-ES"/>
+        </w:rPr>
+        <w:t>Empezamos con un sistema para una cafetería, pero por tema de información cambiamos a un sistema que se trabajó previamente en años anteriores.</w:t>
+      </w:r>
+    </w:p>
+    <w:p>
+      <w:pPr>
+        <w:jc w:val="both"/>
+        <w:rPr>
+          <w:rFonts w:ascii="Arial" w:hAnsi="Arial" w:cs="Arial"/>
+          <w:lang w:val="es-ES"/>
+        </w:rPr>
+      </w:pPr>
+      <w:r>
+        <w:rPr>
+          <w:rFonts w:ascii="Arial" w:hAnsi="Arial" w:cs="Arial"/>
+          <w:noProof/>
+          <w:lang w:eastAsia="es-AR"/>
+        </w:rPr>
+        <w:drawing>
+          <wp:anchor distT="0" distB="0" distL="114300" distR="114300" simplePos="0" relativeHeight="251661312" behindDoc="0" locked="0" layoutInCell="1" allowOverlap="1" wp14:anchorId="544A349D" wp14:editId="3DD14A92">
+            <wp:simplePos x="0" y="0"/>
+            <wp:positionH relativeFrom="column">
+              <wp:posOffset>135255</wp:posOffset>
+            </wp:positionH>
+            <wp:positionV relativeFrom="paragraph">
+              <wp:posOffset>1060450</wp:posOffset>
+            </wp:positionV>
+            <wp:extent cx="5400040" cy="1816735"/>
+            <wp:effectExtent l="0" t="0" r="0" b="0"/>
+            <wp:wrapSquare wrapText="bothSides"/>
+            <wp:docPr id="2" name="0 Imagen"/>
+            <wp:cNvGraphicFramePr>
+              <a:graphicFrameLocks xmlns:a="http://schemas.openxmlformats.org/drawingml/2006/main" noChangeAspect="1"/>
+            </wp:cNvGraphicFramePr>
+            <a:graphic xmlns:a="http://schemas.openxmlformats.org/drawingml/2006/main">
+              <a:graphicData uri="http://schemas.openxmlformats.org/drawingml/2006/picture">
+                <pic:pic xmlns:pic="http://schemas.openxmlformats.org/drawingml/2006/picture">
+                  <pic:nvPicPr>
+                    <pic:cNvPr id="0" name="foto-1.png"/>
+                    <pic:cNvPicPr/>
+                  </pic:nvPicPr>
+                  <pic:blipFill>
+                    <a:blip r:embed="rId8">
+                      <a:extLst>
+                        <a:ext uri="{28A0092B-C50C-407E-A947-70E740481C1C}">
+                          <a14:useLocalDpi xmlns:a14="http://schemas.microsoft.com/office/drawing/2010/main" val="0"/>
+                        </a:ext>
+                      </a:extLst>
+                    </a:blip>
+                    <a:stretch>
+                      <a:fillRect/>
+                    </a:stretch>
+                  </pic:blipFill>
+                  <pic:spPr>
+                    <a:xfrm>
+                      <a:off x="0" y="0"/>
+                      <a:ext cx="5400040" cy="1816735"/>
+                    </a:xfrm>
+                    <a:prstGeom prst="rect">
+                      <a:avLst/>
+                    </a:prstGeom>
+                  </pic:spPr>
+                </pic:pic>
+              </a:graphicData>
+            </a:graphic>
+            <wp14:sizeRelH relativeFrom="page">
+              <wp14:pctWidth>0</wp14:pctWidth>
+            </wp14:sizeRelH>
+            <wp14:sizeRelV relativeFrom="page">
+              <wp14:pctHeight>0</wp14:pctHeight>
+            </wp14:sizeRelV>
+          </wp:anchor>
+        </w:drawing>
+      </w:r>
+      <w:r>
+        <w:rPr>
+          <w:rFonts w:ascii="Arial" w:hAnsi="Arial" w:cs="Arial"/>
+          <w:lang w:val="es-ES"/>
+        </w:rPr>
+        <w:t xml:space="preserve">Pensábamos modificar el mismo proyecto para que sea más eficiente a la hora de tomar los datos. Una de esas cosas era que el número de factura se genere automáticamente sin </w:t>
+      </w:r>
+      <w:r>
+        <w:rPr>
+          <w:rFonts w:ascii="Arial" w:hAnsi="Arial" w:cs="Arial"/>
+          <w:lang w:val="es-ES"/>
+        </w:rPr>
+        <w:t xml:space="preserve">que se ingrese a mano y sea </w:t>
+      </w:r>
+      <w:proofErr w:type="spellStart"/>
+      <w:r>
+        <w:rPr>
+          <w:rFonts w:ascii="Arial" w:hAnsi="Arial" w:cs="Arial"/>
+          <w:lang w:val="es-ES"/>
+        </w:rPr>
+        <w:t>autoincrementable</w:t>
+      </w:r>
+      <w:proofErr w:type="spellEnd"/>
+      <w:r>
+        <w:rPr>
+          <w:rFonts w:ascii="Arial" w:hAnsi="Arial" w:cs="Arial"/>
+          <w:lang w:val="es-ES"/>
+        </w:rPr>
+        <w:t>, que la</w:t>
+      </w:r>
+      <w:r>
+        <w:rPr>
+          <w:rFonts w:ascii="Arial" w:hAnsi="Arial" w:cs="Arial"/>
+          <w:lang w:val="es-ES"/>
+        </w:rPr>
+        <w:t xml:space="preserve"> forma de pago se tome de una lista </w:t>
+      </w:r>
+      <w:r>
+        <w:rPr>
+          <w:rFonts w:ascii="Arial" w:hAnsi="Arial" w:cs="Arial"/>
+          <w:lang w:val="es-ES"/>
+        </w:rPr>
+        <w:t xml:space="preserve">como el descuento y el recargo. </w:t>
+      </w:r>
+    </w:p>
+    <w:p>
+      <w:pPr>
+        <w:jc w:val="center"/>
+        <w:rPr>
+          <w:rFonts w:ascii="Arial" w:hAnsi="Arial" w:cs="Arial"/>
+          <w:lang w:val="es-ES"/>
+        </w:rPr>
+      </w:pPr>
+    </w:p>
+    <w:p>
+      <w:pPr>
+        <w:jc w:val="both"/>
+        <w:rPr>
+          <w:rFonts w:ascii="Arial" w:hAnsi="Arial" w:cs="Arial"/>
+          <w:lang w:val="es-ES"/>
+        </w:rPr>
+      </w:pPr>
+      <w:r>
+        <w:rPr>
+          <w:rFonts w:ascii="Arial" w:hAnsi="Arial" w:cs="Arial"/>
+          <w:lang w:val="es-ES"/>
+        </w:rPr>
+        <w:t>Luego, decidimos cambiar un poco la idea del sistema y cambiamos el rumbo hacia un</w:t>
+      </w:r>
+      <w:r>
+        <w:rPr>
+          <w:rFonts w:ascii="Arial" w:hAnsi="Arial" w:cs="Arial"/>
+          <w:lang w:val="es-ES"/>
+        </w:rPr>
+        <w:t xml:space="preserve"> sistema de gestión de stock. La</w:t>
+      </w:r>
+      <w:r>
+        <w:rPr>
+          <w:rFonts w:ascii="Arial" w:hAnsi="Arial" w:cs="Arial"/>
+          <w:lang w:val="es-ES"/>
+        </w:rPr>
+        <w:t xml:space="preserve"> cual </w:t>
+      </w:r>
+      <w:r>
+        <w:rPr>
+          <w:rFonts w:ascii="Arial" w:hAnsi="Arial" w:cs="Arial"/>
+          <w:lang w:val="es-ES"/>
+        </w:rPr>
+        <w:t>tuvimos que empezar de cero.</w:t>
+      </w:r>
+    </w:p>
+    <w:p>
+      <w:pPr>
+        <w:jc w:val="both"/>
+        <w:rPr>
+          <w:rFonts w:ascii="Arial" w:hAnsi="Arial" w:cs="Arial"/>
+          <w:lang w:val="es-ES"/>
+        </w:rPr>
+      </w:pPr>
+      <w:r>
+        <w:rPr>
+          <w:rFonts w:ascii="Arial" w:hAnsi="Arial" w:cs="Arial"/>
+          <w:lang w:val="es-ES"/>
+        </w:rPr>
+        <w:t>Tiempo atrás se decidió sacar a uno de los integrantes por conflicto de interés.</w:t>
+      </w:r>
+    </w:p>
+    <w:p>
+      <w:pPr>
+        <w:pStyle w:val="Ttulo1"/>
+        <w:rPr>
+          <w:rFonts w:ascii="Arial" w:hAnsi="Arial" w:cs="Arial"/>
+        </w:rPr>
+      </w:pPr>
+    </w:p>
+    <w:p>
+      <w:pPr>
+        <w:pStyle w:val="Ttulo1"/>
+        <w:rPr>
+          <w:rFonts w:ascii="Arial" w:hAnsi="Arial" w:cs="Arial"/>
+        </w:rPr>
+      </w:pPr>
+    </w:p>
+    <w:p>
+      <w:pPr>
+        <w:pStyle w:val="Ttulo1"/>
+        <w:rPr>
+          <w:rFonts w:ascii="Arial" w:hAnsi="Arial" w:cs="Arial"/>
+        </w:rPr>
+      </w:pPr>
+    </w:p>
+    <w:p>
+      <w:pPr>
+        <w:pStyle w:val="Ttulo1"/>
+        <w:rPr>
+          <w:rFonts w:ascii="Arial" w:hAnsi="Arial" w:cs="Arial"/>
+        </w:rPr>
+      </w:pPr>
+    </w:p>
     <w:p/>
     <w:p>
       <w:pPr>
         <w:pStyle w:val="Ttulo1"/>
         <w:rPr>
           <w:rFonts w:ascii="Arial" w:hAnsi="Arial" w:cs="Arial"/>
-        </w:rPr>
-      </w:pPr>
-      <w:bookmarkStart w:id="0" w:name="_GoBack"/>
-      <w:r>
-        <w:rPr>
-          <w:rFonts w:ascii="Arial" w:hAnsi="Arial" w:cs="Arial"/>
+          <w:sz w:val="32"/>
+        </w:rPr>
+      </w:pPr>
+      <w:bookmarkStart w:id="4" w:name="_Toc183394242"/>
+      <w:r>
+        <w:rPr>
+          <w:rFonts w:ascii="Arial" w:hAnsi="Arial" w:cs="Arial"/>
+          <w:sz w:val="32"/>
         </w:rPr>
         <w:lastRenderedPageBreak/>
+        <w:t>Determinación de la viabilidad</w:t>
+      </w:r>
+    </w:p>
+    <w:p>
+      <w:pPr>
+        <w:pStyle w:val="Ttulo2"/>
+        <w:rPr>
+          <w:rFonts w:ascii="Arial" w:hAnsi="Arial" w:cs="Arial"/>
+          <w:sz w:val="32"/>
+        </w:rPr>
+      </w:pPr>
+      <w:r>
+        <w:rPr>
+          <w:rFonts w:ascii="Arial" w:hAnsi="Arial" w:cs="Arial"/>
+          <w:sz w:val="32"/>
+        </w:rPr>
         <w:t>Viabilidad</w:t>
       </w:r>
-      <w:bookmarkEnd w:id="0"/>
+      <w:bookmarkEnd w:id="4"/>
+    </w:p>
+    <w:p>
+      <w:pPr>
+        <w:pStyle w:val="Ttulo3"/>
+        <w:rPr>
+          <w:rFonts w:ascii="Arial" w:hAnsi="Arial" w:cs="Arial"/>
+          <w:sz w:val="24"/>
+        </w:rPr>
+      </w:pPr>
+      <w:bookmarkStart w:id="5" w:name="_Toc183394243"/>
+      <w:r>
+        <w:rPr>
+          <w:rFonts w:ascii="Arial" w:hAnsi="Arial" w:cs="Arial"/>
+          <w:sz w:val="24"/>
+        </w:rPr>
+        <w:t>Viabilidad Técnica</w:t>
+      </w:r>
+      <w:bookmarkEnd w:id="5"/>
+    </w:p>
+    <w:p>
+      <w:pPr>
+        <w:jc w:val="both"/>
+      </w:pPr>
+      <w:r>
+        <w:t>Se dispone de servidores para alojar la base de datos y recursos en la nube para facilitar el acceso remoto.</w:t>
+      </w:r>
+    </w:p>
+    <w:p>
+      <w:pPr>
+        <w:jc w:val="both"/>
+      </w:pPr>
+      <w:r>
+        <w:t xml:space="preserve">Tecnologías como bases de datos SQL y herramientas de desarrollo como </w:t>
+      </w:r>
+      <w:proofErr w:type="spellStart"/>
+      <w:r>
+        <w:t>html</w:t>
+      </w:r>
+      <w:proofErr w:type="spellEnd"/>
+      <w:r>
+        <w:t xml:space="preserve"> o Java están disponibles y compatibles con las necesidades del proyecto.</w:t>
+      </w:r>
+    </w:p>
+    <w:p>
+      <w:pPr>
+        <w:pStyle w:val="Ttulo3"/>
+        <w:rPr>
+          <w:rFonts w:ascii="Arial" w:hAnsi="Arial" w:cs="Arial"/>
+        </w:rPr>
+      </w:pPr>
+      <w:bookmarkStart w:id="6" w:name="_Toc183394244"/>
+      <w:r>
+        <w:rPr>
+          <w:rFonts w:ascii="Arial" w:hAnsi="Arial" w:cs="Arial"/>
+          <w:sz w:val="24"/>
+        </w:rPr>
+        <w:t>Viabilidad económica</w:t>
+      </w:r>
+      <w:bookmarkEnd w:id="6"/>
+    </w:p>
+    <w:p>
+      <w:pPr>
+        <w:pStyle w:val="Ttulo4"/>
+        <w:rPr>
+          <w:rFonts w:ascii="Arial" w:hAnsi="Arial" w:cs="Arial"/>
+        </w:rPr>
+      </w:pPr>
+      <w:bookmarkStart w:id="7" w:name="_Toc183394245"/>
+      <w:r>
+        <w:rPr>
+          <w:rFonts w:ascii="Arial" w:hAnsi="Arial" w:cs="Arial"/>
+        </w:rPr>
+        <w:t>Tiempo del Analista de Sistemas</w:t>
+      </w:r>
+      <w:bookmarkEnd w:id="7"/>
+    </w:p>
+    <w:p>
+      <w:pPr>
+        <w:jc w:val="both"/>
+        <w:rPr>
+          <w:rFonts w:ascii="Arial" w:hAnsi="Arial" w:cs="Arial"/>
+        </w:rPr>
+      </w:pPr>
+      <w:r>
+        <w:rPr>
+          <w:rFonts w:ascii="Arial" w:hAnsi="Arial" w:cs="Arial"/>
+        </w:rPr>
+        <w:t>El tiempo invertido por el analista de sistemas incluye actividades clave como investigación, diseño y desarrollo del sistema. Estas tareas están previstas para realizarse en un plazo total de 8 meses.</w:t>
+      </w:r>
+    </w:p>
+    <w:p>
+      <w:pPr>
+        <w:pStyle w:val="Ttulo4"/>
+        <w:rPr>
+          <w:rFonts w:ascii="Arial" w:hAnsi="Arial" w:cs="Arial"/>
+        </w:rPr>
+      </w:pPr>
+      <w:bookmarkStart w:id="8" w:name="_Toc183394246"/>
+      <w:r>
+        <w:rPr>
+          <w:rFonts w:ascii="Arial" w:hAnsi="Arial" w:cs="Arial"/>
+        </w:rPr>
+        <w:t>Costo del Estudio de Sistemas</w:t>
+      </w:r>
+      <w:bookmarkEnd w:id="8"/>
+    </w:p>
+    <w:p>
+      <w:pPr>
+        <w:jc w:val="both"/>
+        <w:rPr>
+          <w:rFonts w:ascii="Arial" w:hAnsi="Arial" w:cs="Arial"/>
+        </w:rPr>
+      </w:pPr>
+      <w:r>
+        <w:rPr>
+          <w:rFonts w:ascii="Arial" w:hAnsi="Arial" w:cs="Arial"/>
+        </w:rPr>
+        <w:t>El objetivo del estudio es lograr un sistema que automa</w:t>
+      </w:r>
+      <w:r>
+        <w:rPr>
+          <w:rFonts w:ascii="Arial" w:hAnsi="Arial" w:cs="Arial"/>
+        </w:rPr>
+        <w:t>tice los procesos de inventario</w:t>
+      </w:r>
+      <w:r>
+        <w:rPr>
+          <w:rFonts w:ascii="Arial" w:hAnsi="Arial" w:cs="Arial"/>
+        </w:rPr>
+        <w:t xml:space="preserve">. Para lograrlo, se utilizarán herramientas tecnológicas y metodologías que permitan una implementación eficiente y cumplan con las </w:t>
+      </w:r>
+      <w:r>
+        <w:rPr>
+          <w:rFonts w:ascii="Arial" w:hAnsi="Arial" w:cs="Arial"/>
+        </w:rPr>
+        <w:t>expectativas del usuario final.</w:t>
+      </w:r>
+    </w:p>
+    <w:p>
+      <w:pPr>
+        <w:pStyle w:val="Ttulo4"/>
+        <w:rPr>
+          <w:rFonts w:ascii="Arial" w:hAnsi="Arial" w:cs="Arial"/>
+        </w:rPr>
+      </w:pPr>
+      <w:bookmarkStart w:id="9" w:name="_Toc183394247"/>
+      <w:r>
+        <w:rPr>
+          <w:rFonts w:ascii="Arial" w:hAnsi="Arial" w:cs="Arial"/>
+        </w:rPr>
+        <w:t>Costo Estimado del Hardware</w:t>
+      </w:r>
+      <w:bookmarkEnd w:id="9"/>
+    </w:p>
+    <w:p>
+      <w:r>
+        <w:t>Para la correcta operación del sistema, será necesario asegurar que el hardware existente esté preparado para soportar l</w:t>
+      </w:r>
+      <w:r>
+        <w:t>a nueva solución. Esto incluye:</w:t>
+      </w:r>
+    </w:p>
+    <w:p>
+      <w:pPr>
+        <w:pStyle w:val="Prrafodelista"/>
+        <w:numPr>
+          <w:ilvl w:val="0"/>
+          <w:numId w:val="5"/>
+        </w:numPr>
+        <w:jc w:val="both"/>
+      </w:pPr>
+      <w:r>
+        <w:t>Un servidor principal: Que centralizará y almacenará toda la base de datos, permitiendo un acceso eficiente y seguro a la información.</w:t>
+      </w:r>
+    </w:p>
+    <w:p>
+      <w:pPr>
+        <w:pStyle w:val="Prrafodelista"/>
+        <w:numPr>
+          <w:ilvl w:val="0"/>
+          <w:numId w:val="5"/>
+        </w:numPr>
+        <w:jc w:val="both"/>
+      </w:pPr>
+      <w:r>
+        <w:t>Computadoras y accesorios (monitor, mouse, teclado): Aunque las sucursales ya cuentan con computadoras, se realizarán pruebas para verificar que cumplen con los requisitos del nuevo sistema.</w:t>
+      </w:r>
+    </w:p>
+    <w:p>
+      <w:pPr>
+        <w:pStyle w:val="Prrafodelista"/>
+        <w:numPr>
+          <w:ilvl w:val="0"/>
+          <w:numId w:val="5"/>
+        </w:numPr>
+        <w:jc w:val="both"/>
+      </w:pPr>
+      <w:r>
+        <w:t>Costo estimado total del hardware: $500,000, que incluye la adquisición del servidor y cualquier equipo adicional que se necesite para garantizar el buen funcionamiento del sistema.</w:t>
+      </w:r>
+    </w:p>
+    <w:p>
+      <w:pPr>
+        <w:pStyle w:val="Ttulo4"/>
+        <w:rPr>
+          <w:rFonts w:ascii="Arial" w:hAnsi="Arial" w:cs="Arial"/>
+        </w:rPr>
+      </w:pPr>
+      <w:bookmarkStart w:id="10" w:name="_Toc183394248"/>
+      <w:r>
+        <w:rPr>
+          <w:rFonts w:ascii="Arial" w:hAnsi="Arial" w:cs="Arial"/>
+        </w:rPr>
+        <w:t>Costo del Software</w:t>
+      </w:r>
+      <w:bookmarkEnd w:id="10"/>
+    </w:p>
+    <w:p>
+      <w:pPr>
+        <w:jc w:val="both"/>
+        <w:rPr>
+          <w:rFonts w:ascii="Arial" w:hAnsi="Arial" w:cs="Arial"/>
+        </w:rPr>
+      </w:pPr>
+      <w:r>
+        <w:rPr>
+          <w:rFonts w:ascii="Arial" w:hAnsi="Arial" w:cs="Arial"/>
+        </w:rPr>
+        <w:t>El software será desarrollado internamente para adaptarse completamente a las necesidades de</w:t>
+      </w:r>
+      <w:r>
+        <w:rPr>
+          <w:rFonts w:ascii="Arial" w:hAnsi="Arial" w:cs="Arial"/>
+        </w:rPr>
+        <w:t>l cliente. El sistema incluirá:</w:t>
+      </w:r>
+    </w:p>
+    <w:p>
+      <w:pPr>
+        <w:pStyle w:val="Prrafodelista"/>
+        <w:numPr>
+          <w:ilvl w:val="0"/>
+          <w:numId w:val="4"/>
+        </w:numPr>
+        <w:jc w:val="both"/>
+        <w:rPr>
+          <w:rFonts w:ascii="Arial" w:hAnsi="Arial" w:cs="Arial"/>
+        </w:rPr>
+      </w:pPr>
+      <w:r>
+        <w:rPr>
+          <w:rFonts w:ascii="Arial" w:hAnsi="Arial" w:cs="Arial"/>
+        </w:rPr>
+        <w:t xml:space="preserve">Gestión de entradas </w:t>
+      </w:r>
+      <w:r>
+        <w:rPr>
+          <w:rFonts w:ascii="Arial" w:hAnsi="Arial" w:cs="Arial"/>
+        </w:rPr>
+        <w:t xml:space="preserve">de inventario y de los productos existentes, </w:t>
+      </w:r>
+      <w:r>
+        <w:rPr>
+          <w:rFonts w:ascii="Arial" w:hAnsi="Arial" w:cs="Arial"/>
+        </w:rPr>
+        <w:t>de usuario y</w:t>
+      </w:r>
+      <w:r>
+        <w:rPr>
+          <w:rFonts w:ascii="Arial" w:hAnsi="Arial" w:cs="Arial"/>
+        </w:rPr>
+        <w:t xml:space="preserve"> de los</w:t>
+      </w:r>
+      <w:r>
+        <w:rPr>
+          <w:rFonts w:ascii="Arial" w:hAnsi="Arial" w:cs="Arial"/>
+        </w:rPr>
+        <w:t xml:space="preserve"> proveedores.</w:t>
+      </w:r>
+    </w:p>
+    <w:p>
+      <w:pPr>
+        <w:pStyle w:val="Prrafodelista"/>
+        <w:numPr>
+          <w:ilvl w:val="0"/>
+          <w:numId w:val="4"/>
+        </w:numPr>
+        <w:jc w:val="both"/>
+      </w:pPr>
+      <w:r>
+        <w:rPr>
+          <w:rFonts w:ascii="Arial" w:hAnsi="Arial" w:cs="Arial"/>
+        </w:rPr>
+        <w:t>Costo estimado del desarrollo del software: $100,000, que cubrirá el desarrollo completo del sistema, pruebas internas y personalización según los requerimientos específicos de la empresa.</w:t>
+      </w:r>
+    </w:p>
+    <w:p>
+      <w:pPr>
+        <w:jc w:val="both"/>
+      </w:pPr>
+    </w:p>
+    <w:p>
+      <w:pPr>
+        <w:pStyle w:val="Ttulo3"/>
+        <w:rPr>
+          <w:rFonts w:ascii="Arial" w:hAnsi="Arial" w:cs="Arial"/>
+          <w:sz w:val="24"/>
+        </w:rPr>
+      </w:pPr>
+      <w:r>
+        <w:rPr>
+          <w:rFonts w:ascii="Arial" w:hAnsi="Arial" w:cs="Arial"/>
+          <w:sz w:val="24"/>
+        </w:rPr>
+        <w:lastRenderedPageBreak/>
+        <w:t>Viabilidad Operacional</w:t>
+      </w:r>
+    </w:p>
+    <w:p>
+      <w:pPr>
+        <w:pStyle w:val="Ttulo4"/>
+        <w:rPr>
+          <w:rFonts w:ascii="Arial" w:hAnsi="Arial" w:cs="Arial"/>
+        </w:rPr>
+      </w:pPr>
+      <w:r>
+        <w:rPr>
+          <w:rFonts w:ascii="Arial" w:hAnsi="Arial" w:cs="Arial"/>
+        </w:rPr>
+        <w:t>Funcionamiento del Sistema</w:t>
+      </w:r>
+    </w:p>
+    <w:p>
+      <w:pPr>
+        <w:jc w:val="both"/>
+        <w:rPr>
+          <w:rFonts w:ascii="Arial" w:hAnsi="Arial" w:cs="Arial"/>
+        </w:rPr>
+      </w:pPr>
+      <w:r>
+        <w:rPr>
+          <w:rFonts w:ascii="Arial" w:hAnsi="Arial" w:cs="Arial"/>
+        </w:rPr>
+        <w:t>El sistema de gestión de stock funcionará correctamente una vez instalado, siempre que se cumplan</w:t>
+      </w:r>
+      <w:r>
+        <w:rPr>
+          <w:rFonts w:ascii="Arial" w:hAnsi="Arial" w:cs="Arial"/>
+        </w:rPr>
+        <w:t xml:space="preserve"> los siguientes factores clave:</w:t>
+      </w:r>
+    </w:p>
+    <w:p>
+      <w:pPr>
+        <w:pStyle w:val="Prrafodelista"/>
+        <w:numPr>
+          <w:ilvl w:val="0"/>
+          <w:numId w:val="6"/>
+        </w:numPr>
+        <w:jc w:val="both"/>
+        <w:rPr>
+          <w:rFonts w:ascii="Arial" w:hAnsi="Arial" w:cs="Arial"/>
+        </w:rPr>
+      </w:pPr>
+      <w:r>
+        <w:rPr>
+          <w:rFonts w:ascii="Arial" w:hAnsi="Arial" w:cs="Arial"/>
+        </w:rPr>
+        <w:t>Infraestructura adecuada: La sucursal</w:t>
+      </w:r>
+      <w:r>
+        <w:rPr>
+          <w:rFonts w:ascii="Arial" w:hAnsi="Arial" w:cs="Arial"/>
+        </w:rPr>
+        <w:t xml:space="preserve"> cu</w:t>
+      </w:r>
+      <w:r>
+        <w:rPr>
+          <w:rFonts w:ascii="Arial" w:hAnsi="Arial" w:cs="Arial"/>
+        </w:rPr>
+        <w:t>enta</w:t>
+      </w:r>
+      <w:r>
+        <w:rPr>
+          <w:rFonts w:ascii="Arial" w:hAnsi="Arial" w:cs="Arial"/>
+        </w:rPr>
+        <w:t xml:space="preserve"> con computadoras y equipos capaces de soportar el sistema.</w:t>
+      </w:r>
+    </w:p>
+    <w:p>
+      <w:pPr>
+        <w:pStyle w:val="Prrafodelista"/>
+        <w:numPr>
+          <w:ilvl w:val="0"/>
+          <w:numId w:val="6"/>
+        </w:numPr>
+        <w:jc w:val="both"/>
+        <w:rPr>
+          <w:rFonts w:ascii="Arial" w:hAnsi="Arial" w:cs="Arial"/>
+        </w:rPr>
+      </w:pPr>
+      <w:r>
+        <w:rPr>
+          <w:rFonts w:ascii="Arial" w:hAnsi="Arial" w:cs="Arial"/>
+        </w:rPr>
+        <w:t>Mantenimiento y soporte: Se proporcionará soporte técnico durante la implementación y las primeras semanas para solucionar cualquier problema y asegurar que el sistema funcione correctamente.</w:t>
+      </w:r>
+    </w:p>
+    <w:p>
+      <w:pPr>
+        <w:pStyle w:val="Ttulo4"/>
+        <w:rPr>
+          <w:rFonts w:ascii="Arial" w:hAnsi="Arial" w:cs="Arial"/>
+        </w:rPr>
+      </w:pPr>
+      <w:r>
+        <w:rPr>
+          <w:rFonts w:ascii="Arial" w:hAnsi="Arial" w:cs="Arial"/>
+        </w:rPr>
+        <w:t>Uso del Sistema</w:t>
+      </w:r>
+    </w:p>
+    <w:p>
+      <w:pPr>
+        <w:jc w:val="both"/>
+        <w:rPr>
+          <w:rFonts w:ascii="Arial" w:hAnsi="Arial" w:cs="Arial"/>
+        </w:rPr>
+      </w:pPr>
+      <w:r>
+        <w:rPr>
+          <w:rFonts w:ascii="Arial" w:hAnsi="Arial" w:cs="Arial"/>
+        </w:rPr>
+        <w:t>El sistema será utilizado de manera efectiva una vez que el personal sea capacitado adecuadamente. La capacitación se enfoc</w:t>
+      </w:r>
+      <w:r>
+        <w:rPr>
+          <w:rFonts w:ascii="Arial" w:hAnsi="Arial" w:cs="Arial"/>
+        </w:rPr>
+        <w:t>ará en los siguientes aspectos:</w:t>
+      </w:r>
+    </w:p>
+    <w:p>
+      <w:pPr>
+        <w:pStyle w:val="Prrafodelista"/>
+        <w:numPr>
+          <w:ilvl w:val="0"/>
+          <w:numId w:val="7"/>
+        </w:numPr>
+        <w:jc w:val="both"/>
+        <w:rPr>
+          <w:rFonts w:ascii="Arial" w:hAnsi="Arial" w:cs="Arial"/>
+        </w:rPr>
+      </w:pPr>
+      <w:r>
+        <w:rPr>
+          <w:rFonts w:ascii="Arial" w:hAnsi="Arial" w:cs="Arial"/>
+        </w:rPr>
+        <w:t>Facilidad de uso: La interfaz del sistema está diseñada para ser intuitiva</w:t>
+      </w:r>
+      <w:r>
+        <w:rPr>
+          <w:rFonts w:ascii="Arial" w:hAnsi="Arial" w:cs="Arial"/>
+        </w:rPr>
+        <w:t>.</w:t>
+      </w:r>
+    </w:p>
+    <w:p>
+      <w:pPr>
+        <w:pStyle w:val="Prrafodelista"/>
+        <w:numPr>
+          <w:ilvl w:val="0"/>
+          <w:numId w:val="7"/>
+        </w:numPr>
+        <w:jc w:val="both"/>
+        <w:rPr>
+          <w:rFonts w:ascii="Arial" w:hAnsi="Arial" w:cs="Arial"/>
+        </w:rPr>
+      </w:pPr>
+      <w:r>
+        <w:rPr>
+          <w:rFonts w:ascii="Arial" w:hAnsi="Arial" w:cs="Arial"/>
+        </w:rPr>
+        <w:t>Soporte continuo: Un equipo de soporte estará disponible para resolver dudas y problemas durante el proceso de adaptación.</w:t>
+      </w:r>
+    </w:p>
+    <w:p>
+      <w:pPr>
+        <w:jc w:val="both"/>
+        <w:rPr>
+          <w:rFonts w:ascii="Arial" w:hAnsi="Arial" w:cs="Arial"/>
+        </w:rPr>
+      </w:pPr>
+    </w:p>
+    <w:p>
+      <w:pPr>
+        <w:pStyle w:val="Ttulo4"/>
+        <w:rPr>
+          <w:rFonts w:ascii="Arial" w:hAnsi="Arial" w:cs="Arial"/>
+        </w:rPr>
+      </w:pPr>
+      <w:r>
+        <w:rPr>
+          <w:rFonts w:ascii="Arial" w:hAnsi="Arial" w:cs="Arial"/>
+        </w:rPr>
+        <w:t>Determinación de las Necesidades de Hardware y Software</w:t>
+      </w:r>
+    </w:p>
+    <w:p>
+      <w:pPr>
+        <w:jc w:val="both"/>
+        <w:rPr>
+          <w:rFonts w:ascii="Arial" w:hAnsi="Arial" w:cs="Arial"/>
+        </w:rPr>
+      </w:pPr>
+    </w:p>
+    <w:p>
+      <w:pPr>
+        <w:jc w:val="both"/>
+        <w:rPr>
+          <w:rFonts w:ascii="Arial" w:hAnsi="Arial" w:cs="Arial"/>
+        </w:rPr>
+      </w:pPr>
     </w:p>
     <w:sectPr>
       <w:pgSz w:w="11906" w:h="16838"/>
@@ -1455,6 +3095,823 @@
     </w:sectPr>
   </w:body>
 </w:document>
+</file>
+
+<file path=word/numbering.xml><?xml version="1.0" encoding="utf-8"?>
+<w:numbering xmlns:wpc="http://schemas.microsoft.com/office/word/2010/wordprocessingCanvas" xmlns:mc="http://schemas.openxmlformats.org/markup-compatibility/2006" xmlns:o="urn:schemas-microsoft-com:office:office" xmlns:r="http://schemas.openxmlformats.org/officeDocument/2006/relationships" xmlns:m="http://schemas.openxmlformats.org/officeDocument/2006/math" xmlns:v="urn:schemas-microsoft-com:vml" xmlns:wp14="http://schemas.microsoft.com/office/word/2010/wordprocessingDrawing" xmlns:wp="http://schemas.openxmlformats.org/drawingml/2006/wordprocessingDrawing" xmlns:w10="urn:schemas-microsoft-com:office:word" xmlns:w="http://schemas.openxmlformats.org/wordprocessingml/2006/main" xmlns:w14="http://schemas.microsoft.com/office/word/2010/wordml" xmlns:wpg="http://schemas.microsoft.com/office/word/2010/wordprocessingGroup" xmlns:wpi="http://schemas.microsoft.com/office/word/2010/wordprocessingInk" xmlns:wne="http://schemas.microsoft.com/office/word/2006/wordml" xmlns:wps="http://schemas.microsoft.com/office/word/2010/wordprocessingShape" mc:Ignorable="w14 wp14">
+  <w:abstractNum w:abstractNumId="0">
+    <w:nsid w:val="1AA14F14"/>
+    <w:multiLevelType w:val="hybridMultilevel"/>
+    <w:tmpl w:val="12268744"/>
+    <w:lvl w:ilvl="0" w:tplc="29B0CBE8">
+      <w:start w:val="1"/>
+      <w:numFmt w:val="bullet"/>
+      <w:lvlText w:val="-"/>
+      <w:lvlJc w:val="left"/>
+      <w:pPr>
+        <w:ind w:left="720" w:hanging="360"/>
+      </w:pPr>
+      <w:rPr>
+        <w:rFonts w:ascii="Arial" w:eastAsiaTheme="minorHAnsi" w:hAnsi="Arial" w:cs="Arial" w:hint="default"/>
+      </w:rPr>
+    </w:lvl>
+    <w:lvl w:ilvl="1" w:tplc="2C0A0003" w:tentative="1">
+      <w:start w:val="1"/>
+      <w:numFmt w:val="bullet"/>
+      <w:lvlText w:val="o"/>
+      <w:lvlJc w:val="left"/>
+      <w:pPr>
+        <w:ind w:left="1440" w:hanging="360"/>
+      </w:pPr>
+      <w:rPr>
+        <w:rFonts w:ascii="Courier New" w:hAnsi="Courier New" w:cs="Courier New" w:hint="default"/>
+      </w:rPr>
+    </w:lvl>
+    <w:lvl w:ilvl="2" w:tplc="2C0A0005" w:tentative="1">
+      <w:start w:val="1"/>
+      <w:numFmt w:val="bullet"/>
+      <w:lvlText w:val=""/>
+      <w:lvlJc w:val="left"/>
+      <w:pPr>
+        <w:ind w:left="2160" w:hanging="360"/>
+      </w:pPr>
+      <w:rPr>
+        <w:rFonts w:ascii="Wingdings" w:hAnsi="Wingdings" w:hint="default"/>
+      </w:rPr>
+    </w:lvl>
+    <w:lvl w:ilvl="3" w:tplc="2C0A0001" w:tentative="1">
+      <w:start w:val="1"/>
+      <w:numFmt w:val="bullet"/>
+      <w:lvlText w:val=""/>
+      <w:lvlJc w:val="left"/>
+      <w:pPr>
+        <w:ind w:left="2880" w:hanging="360"/>
+      </w:pPr>
+      <w:rPr>
+        <w:rFonts w:ascii="Symbol" w:hAnsi="Symbol" w:hint="default"/>
+      </w:rPr>
+    </w:lvl>
+    <w:lvl w:ilvl="4" w:tplc="2C0A0003" w:tentative="1">
+      <w:start w:val="1"/>
+      <w:numFmt w:val="bullet"/>
+      <w:lvlText w:val="o"/>
+      <w:lvlJc w:val="left"/>
+      <w:pPr>
+        <w:ind w:left="3600" w:hanging="360"/>
+      </w:pPr>
+      <w:rPr>
+        <w:rFonts w:ascii="Courier New" w:hAnsi="Courier New" w:cs="Courier New" w:hint="default"/>
+      </w:rPr>
+    </w:lvl>
+    <w:lvl w:ilvl="5" w:tplc="2C0A0005" w:tentative="1">
+      <w:start w:val="1"/>
+      <w:numFmt w:val="bullet"/>
+      <w:lvlText w:val=""/>
+      <w:lvlJc w:val="left"/>
+      <w:pPr>
+        <w:ind w:left="4320" w:hanging="360"/>
+      </w:pPr>
+      <w:rPr>
+        <w:rFonts w:ascii="Wingdings" w:hAnsi="Wingdings" w:hint="default"/>
+      </w:rPr>
+    </w:lvl>
+    <w:lvl w:ilvl="6" w:tplc="2C0A0001" w:tentative="1">
+      <w:start w:val="1"/>
+      <w:numFmt w:val="bullet"/>
+      <w:lvlText w:val=""/>
+      <w:lvlJc w:val="left"/>
+      <w:pPr>
+        <w:ind w:left="5040" w:hanging="360"/>
+      </w:pPr>
+      <w:rPr>
+        <w:rFonts w:ascii="Symbol" w:hAnsi="Symbol" w:hint="default"/>
+      </w:rPr>
+    </w:lvl>
+    <w:lvl w:ilvl="7" w:tplc="2C0A0003" w:tentative="1">
+      <w:start w:val="1"/>
+      <w:numFmt w:val="bullet"/>
+      <w:lvlText w:val="o"/>
+      <w:lvlJc w:val="left"/>
+      <w:pPr>
+        <w:ind w:left="5760" w:hanging="360"/>
+      </w:pPr>
+      <w:rPr>
+        <w:rFonts w:ascii="Courier New" w:hAnsi="Courier New" w:cs="Courier New" w:hint="default"/>
+      </w:rPr>
+    </w:lvl>
+    <w:lvl w:ilvl="8" w:tplc="2C0A0005" w:tentative="1">
+      <w:start w:val="1"/>
+      <w:numFmt w:val="bullet"/>
+      <w:lvlText w:val=""/>
+      <w:lvlJc w:val="left"/>
+      <w:pPr>
+        <w:ind w:left="6480" w:hanging="360"/>
+      </w:pPr>
+      <w:rPr>
+        <w:rFonts w:ascii="Wingdings" w:hAnsi="Wingdings" w:hint="default"/>
+      </w:rPr>
+    </w:lvl>
+  </w:abstractNum>
+  <w:abstractNum w:abstractNumId="1">
+    <w:nsid w:val="20AE67CB"/>
+    <w:multiLevelType w:val="hybridMultilevel"/>
+    <w:tmpl w:val="583A0634"/>
+    <w:lvl w:ilvl="0" w:tplc="29B0CBE8">
+      <w:start w:val="1"/>
+      <w:numFmt w:val="bullet"/>
+      <w:lvlText w:val="-"/>
+      <w:lvlJc w:val="left"/>
+      <w:pPr>
+        <w:ind w:left="720" w:hanging="360"/>
+      </w:pPr>
+      <w:rPr>
+        <w:rFonts w:ascii="Arial" w:eastAsiaTheme="minorHAnsi" w:hAnsi="Arial" w:cs="Arial" w:hint="default"/>
+      </w:rPr>
+    </w:lvl>
+    <w:lvl w:ilvl="1" w:tplc="2C0A0003" w:tentative="1">
+      <w:start w:val="1"/>
+      <w:numFmt w:val="bullet"/>
+      <w:lvlText w:val="o"/>
+      <w:lvlJc w:val="left"/>
+      <w:pPr>
+        <w:ind w:left="1440" w:hanging="360"/>
+      </w:pPr>
+      <w:rPr>
+        <w:rFonts w:ascii="Courier New" w:hAnsi="Courier New" w:cs="Courier New" w:hint="default"/>
+      </w:rPr>
+    </w:lvl>
+    <w:lvl w:ilvl="2" w:tplc="2C0A0005" w:tentative="1">
+      <w:start w:val="1"/>
+      <w:numFmt w:val="bullet"/>
+      <w:lvlText w:val=""/>
+      <w:lvlJc w:val="left"/>
+      <w:pPr>
+        <w:ind w:left="2160" w:hanging="360"/>
+      </w:pPr>
+      <w:rPr>
+        <w:rFonts w:ascii="Wingdings" w:hAnsi="Wingdings" w:hint="default"/>
+      </w:rPr>
+    </w:lvl>
+    <w:lvl w:ilvl="3" w:tplc="2C0A0001" w:tentative="1">
+      <w:start w:val="1"/>
+      <w:numFmt w:val="bullet"/>
+      <w:lvlText w:val=""/>
+      <w:lvlJc w:val="left"/>
+      <w:pPr>
+        <w:ind w:left="2880" w:hanging="360"/>
+      </w:pPr>
+      <w:rPr>
+        <w:rFonts w:ascii="Symbol" w:hAnsi="Symbol" w:hint="default"/>
+      </w:rPr>
+    </w:lvl>
+    <w:lvl w:ilvl="4" w:tplc="2C0A0003" w:tentative="1">
+      <w:start w:val="1"/>
+      <w:numFmt w:val="bullet"/>
+      <w:lvlText w:val="o"/>
+      <w:lvlJc w:val="left"/>
+      <w:pPr>
+        <w:ind w:left="3600" w:hanging="360"/>
+      </w:pPr>
+      <w:rPr>
+        <w:rFonts w:ascii="Courier New" w:hAnsi="Courier New" w:cs="Courier New" w:hint="default"/>
+      </w:rPr>
+    </w:lvl>
+    <w:lvl w:ilvl="5" w:tplc="2C0A0005" w:tentative="1">
+      <w:start w:val="1"/>
+      <w:numFmt w:val="bullet"/>
+      <w:lvlText w:val=""/>
+      <w:lvlJc w:val="left"/>
+      <w:pPr>
+        <w:ind w:left="4320" w:hanging="360"/>
+      </w:pPr>
+      <w:rPr>
+        <w:rFonts w:ascii="Wingdings" w:hAnsi="Wingdings" w:hint="default"/>
+      </w:rPr>
+    </w:lvl>
+    <w:lvl w:ilvl="6" w:tplc="2C0A0001" w:tentative="1">
+      <w:start w:val="1"/>
+      <w:numFmt w:val="bullet"/>
+      <w:lvlText w:val=""/>
+      <w:lvlJc w:val="left"/>
+      <w:pPr>
+        <w:ind w:left="5040" w:hanging="360"/>
+      </w:pPr>
+      <w:rPr>
+        <w:rFonts w:ascii="Symbol" w:hAnsi="Symbol" w:hint="default"/>
+      </w:rPr>
+    </w:lvl>
+    <w:lvl w:ilvl="7" w:tplc="2C0A0003" w:tentative="1">
+      <w:start w:val="1"/>
+      <w:numFmt w:val="bullet"/>
+      <w:lvlText w:val="o"/>
+      <w:lvlJc w:val="left"/>
+      <w:pPr>
+        <w:ind w:left="5760" w:hanging="360"/>
+      </w:pPr>
+      <w:rPr>
+        <w:rFonts w:ascii="Courier New" w:hAnsi="Courier New" w:cs="Courier New" w:hint="default"/>
+      </w:rPr>
+    </w:lvl>
+    <w:lvl w:ilvl="8" w:tplc="2C0A0005" w:tentative="1">
+      <w:start w:val="1"/>
+      <w:numFmt w:val="bullet"/>
+      <w:lvlText w:val=""/>
+      <w:lvlJc w:val="left"/>
+      <w:pPr>
+        <w:ind w:left="6480" w:hanging="360"/>
+      </w:pPr>
+      <w:rPr>
+        <w:rFonts w:ascii="Wingdings" w:hAnsi="Wingdings" w:hint="default"/>
+      </w:rPr>
+    </w:lvl>
+  </w:abstractNum>
+  <w:abstractNum w:abstractNumId="2">
+    <w:nsid w:val="2BA041F4"/>
+    <w:multiLevelType w:val="hybridMultilevel"/>
+    <w:tmpl w:val="D9B6BCA2"/>
+    <w:lvl w:ilvl="0" w:tplc="2C0A0001">
+      <w:start w:val="1"/>
+      <w:numFmt w:val="bullet"/>
+      <w:lvlText w:val=""/>
+      <w:lvlJc w:val="left"/>
+      <w:pPr>
+        <w:ind w:left="720" w:hanging="360"/>
+      </w:pPr>
+      <w:rPr>
+        <w:rFonts w:ascii="Symbol" w:hAnsi="Symbol" w:hint="default"/>
+      </w:rPr>
+    </w:lvl>
+    <w:lvl w:ilvl="1" w:tplc="2C0A0003" w:tentative="1">
+      <w:start w:val="1"/>
+      <w:numFmt w:val="bullet"/>
+      <w:lvlText w:val="o"/>
+      <w:lvlJc w:val="left"/>
+      <w:pPr>
+        <w:ind w:left="1440" w:hanging="360"/>
+      </w:pPr>
+      <w:rPr>
+        <w:rFonts w:ascii="Courier New" w:hAnsi="Courier New" w:cs="Courier New" w:hint="default"/>
+      </w:rPr>
+    </w:lvl>
+    <w:lvl w:ilvl="2" w:tplc="2C0A0005" w:tentative="1">
+      <w:start w:val="1"/>
+      <w:numFmt w:val="bullet"/>
+      <w:lvlText w:val=""/>
+      <w:lvlJc w:val="left"/>
+      <w:pPr>
+        <w:ind w:left="2160" w:hanging="360"/>
+      </w:pPr>
+      <w:rPr>
+        <w:rFonts w:ascii="Wingdings" w:hAnsi="Wingdings" w:hint="default"/>
+      </w:rPr>
+    </w:lvl>
+    <w:lvl w:ilvl="3" w:tplc="2C0A0001" w:tentative="1">
+      <w:start w:val="1"/>
+      <w:numFmt w:val="bullet"/>
+      <w:lvlText w:val=""/>
+      <w:lvlJc w:val="left"/>
+      <w:pPr>
+        <w:ind w:left="2880" w:hanging="360"/>
+      </w:pPr>
+      <w:rPr>
+        <w:rFonts w:ascii="Symbol" w:hAnsi="Symbol" w:hint="default"/>
+      </w:rPr>
+    </w:lvl>
+    <w:lvl w:ilvl="4" w:tplc="2C0A0003" w:tentative="1">
+      <w:start w:val="1"/>
+      <w:numFmt w:val="bullet"/>
+      <w:lvlText w:val="o"/>
+      <w:lvlJc w:val="left"/>
+      <w:pPr>
+        <w:ind w:left="3600" w:hanging="360"/>
+      </w:pPr>
+      <w:rPr>
+        <w:rFonts w:ascii="Courier New" w:hAnsi="Courier New" w:cs="Courier New" w:hint="default"/>
+      </w:rPr>
+    </w:lvl>
+    <w:lvl w:ilvl="5" w:tplc="2C0A0005" w:tentative="1">
+      <w:start w:val="1"/>
+      <w:numFmt w:val="bullet"/>
+      <w:lvlText w:val=""/>
+      <w:lvlJc w:val="left"/>
+      <w:pPr>
+        <w:ind w:left="4320" w:hanging="360"/>
+      </w:pPr>
+      <w:rPr>
+        <w:rFonts w:ascii="Wingdings" w:hAnsi="Wingdings" w:hint="default"/>
+      </w:rPr>
+    </w:lvl>
+    <w:lvl w:ilvl="6" w:tplc="2C0A0001" w:tentative="1">
+      <w:start w:val="1"/>
+      <w:numFmt w:val="bullet"/>
+      <w:lvlText w:val=""/>
+      <w:lvlJc w:val="left"/>
+      <w:pPr>
+        <w:ind w:left="5040" w:hanging="360"/>
+      </w:pPr>
+      <w:rPr>
+        <w:rFonts w:ascii="Symbol" w:hAnsi="Symbol" w:hint="default"/>
+      </w:rPr>
+    </w:lvl>
+    <w:lvl w:ilvl="7" w:tplc="2C0A0003" w:tentative="1">
+      <w:start w:val="1"/>
+      <w:numFmt w:val="bullet"/>
+      <w:lvlText w:val="o"/>
+      <w:lvlJc w:val="left"/>
+      <w:pPr>
+        <w:ind w:left="5760" w:hanging="360"/>
+      </w:pPr>
+      <w:rPr>
+        <w:rFonts w:ascii="Courier New" w:hAnsi="Courier New" w:cs="Courier New" w:hint="default"/>
+      </w:rPr>
+    </w:lvl>
+    <w:lvl w:ilvl="8" w:tplc="2C0A0005" w:tentative="1">
+      <w:start w:val="1"/>
+      <w:numFmt w:val="bullet"/>
+      <w:lvlText w:val=""/>
+      <w:lvlJc w:val="left"/>
+      <w:pPr>
+        <w:ind w:left="6480" w:hanging="360"/>
+      </w:pPr>
+      <w:rPr>
+        <w:rFonts w:ascii="Wingdings" w:hAnsi="Wingdings" w:hint="default"/>
+      </w:rPr>
+    </w:lvl>
+  </w:abstractNum>
+  <w:abstractNum w:abstractNumId="3">
+    <w:nsid w:val="303B7FB8"/>
+    <w:multiLevelType w:val="hybridMultilevel"/>
+    <w:tmpl w:val="20E2E66E"/>
+    <w:lvl w:ilvl="0" w:tplc="29B0CBE8">
+      <w:start w:val="1"/>
+      <w:numFmt w:val="bullet"/>
+      <w:lvlText w:val="-"/>
+      <w:lvlJc w:val="left"/>
+      <w:pPr>
+        <w:ind w:left="720" w:hanging="360"/>
+      </w:pPr>
+      <w:rPr>
+        <w:rFonts w:ascii="Arial" w:eastAsiaTheme="minorHAnsi" w:hAnsi="Arial" w:cs="Arial" w:hint="default"/>
+      </w:rPr>
+    </w:lvl>
+    <w:lvl w:ilvl="1" w:tplc="2C0A0003" w:tentative="1">
+      <w:start w:val="1"/>
+      <w:numFmt w:val="bullet"/>
+      <w:lvlText w:val="o"/>
+      <w:lvlJc w:val="left"/>
+      <w:pPr>
+        <w:ind w:left="1440" w:hanging="360"/>
+      </w:pPr>
+      <w:rPr>
+        <w:rFonts w:ascii="Courier New" w:hAnsi="Courier New" w:cs="Courier New" w:hint="default"/>
+      </w:rPr>
+    </w:lvl>
+    <w:lvl w:ilvl="2" w:tplc="2C0A0005" w:tentative="1">
+      <w:start w:val="1"/>
+      <w:numFmt w:val="bullet"/>
+      <w:lvlText w:val=""/>
+      <w:lvlJc w:val="left"/>
+      <w:pPr>
+        <w:ind w:left="2160" w:hanging="360"/>
+      </w:pPr>
+      <w:rPr>
+        <w:rFonts w:ascii="Wingdings" w:hAnsi="Wingdings" w:hint="default"/>
+      </w:rPr>
+    </w:lvl>
+    <w:lvl w:ilvl="3" w:tplc="2C0A0001" w:tentative="1">
+      <w:start w:val="1"/>
+      <w:numFmt w:val="bullet"/>
+      <w:lvlText w:val=""/>
+      <w:lvlJc w:val="left"/>
+      <w:pPr>
+        <w:ind w:left="2880" w:hanging="360"/>
+      </w:pPr>
+      <w:rPr>
+        <w:rFonts w:ascii="Symbol" w:hAnsi="Symbol" w:hint="default"/>
+      </w:rPr>
+    </w:lvl>
+    <w:lvl w:ilvl="4" w:tplc="2C0A0003" w:tentative="1">
+      <w:start w:val="1"/>
+      <w:numFmt w:val="bullet"/>
+      <w:lvlText w:val="o"/>
+      <w:lvlJc w:val="left"/>
+      <w:pPr>
+        <w:ind w:left="3600" w:hanging="360"/>
+      </w:pPr>
+      <w:rPr>
+        <w:rFonts w:ascii="Courier New" w:hAnsi="Courier New" w:cs="Courier New" w:hint="default"/>
+      </w:rPr>
+    </w:lvl>
+    <w:lvl w:ilvl="5" w:tplc="2C0A0005" w:tentative="1">
+      <w:start w:val="1"/>
+      <w:numFmt w:val="bullet"/>
+      <w:lvlText w:val=""/>
+      <w:lvlJc w:val="left"/>
+      <w:pPr>
+        <w:ind w:left="4320" w:hanging="360"/>
+      </w:pPr>
+      <w:rPr>
+        <w:rFonts w:ascii="Wingdings" w:hAnsi="Wingdings" w:hint="default"/>
+      </w:rPr>
+    </w:lvl>
+    <w:lvl w:ilvl="6" w:tplc="2C0A0001" w:tentative="1">
+      <w:start w:val="1"/>
+      <w:numFmt w:val="bullet"/>
+      <w:lvlText w:val=""/>
+      <w:lvlJc w:val="left"/>
+      <w:pPr>
+        <w:ind w:left="5040" w:hanging="360"/>
+      </w:pPr>
+      <w:rPr>
+        <w:rFonts w:ascii="Symbol" w:hAnsi="Symbol" w:hint="default"/>
+      </w:rPr>
+    </w:lvl>
+    <w:lvl w:ilvl="7" w:tplc="2C0A0003" w:tentative="1">
+      <w:start w:val="1"/>
+      <w:numFmt w:val="bullet"/>
+      <w:lvlText w:val="o"/>
+      <w:lvlJc w:val="left"/>
+      <w:pPr>
+        <w:ind w:left="5760" w:hanging="360"/>
+      </w:pPr>
+      <w:rPr>
+        <w:rFonts w:ascii="Courier New" w:hAnsi="Courier New" w:cs="Courier New" w:hint="default"/>
+      </w:rPr>
+    </w:lvl>
+    <w:lvl w:ilvl="8" w:tplc="2C0A0005" w:tentative="1">
+      <w:start w:val="1"/>
+      <w:numFmt w:val="bullet"/>
+      <w:lvlText w:val=""/>
+      <w:lvlJc w:val="left"/>
+      <w:pPr>
+        <w:ind w:left="6480" w:hanging="360"/>
+      </w:pPr>
+      <w:rPr>
+        <w:rFonts w:ascii="Wingdings" w:hAnsi="Wingdings" w:hint="default"/>
+      </w:rPr>
+    </w:lvl>
+  </w:abstractNum>
+  <w:abstractNum w:abstractNumId="4">
+    <w:nsid w:val="395832D4"/>
+    <w:multiLevelType w:val="hybridMultilevel"/>
+    <w:tmpl w:val="41607EC6"/>
+    <w:lvl w:ilvl="0" w:tplc="29B0CBE8">
+      <w:start w:val="1"/>
+      <w:numFmt w:val="bullet"/>
+      <w:lvlText w:val="-"/>
+      <w:lvlJc w:val="left"/>
+      <w:pPr>
+        <w:ind w:left="720" w:hanging="360"/>
+      </w:pPr>
+      <w:rPr>
+        <w:rFonts w:ascii="Arial" w:eastAsiaTheme="minorHAnsi" w:hAnsi="Arial" w:cs="Arial" w:hint="default"/>
+      </w:rPr>
+    </w:lvl>
+    <w:lvl w:ilvl="1" w:tplc="2C0A0003" w:tentative="1">
+      <w:start w:val="1"/>
+      <w:numFmt w:val="bullet"/>
+      <w:lvlText w:val="o"/>
+      <w:lvlJc w:val="left"/>
+      <w:pPr>
+        <w:ind w:left="1440" w:hanging="360"/>
+      </w:pPr>
+      <w:rPr>
+        <w:rFonts w:ascii="Courier New" w:hAnsi="Courier New" w:cs="Courier New" w:hint="default"/>
+      </w:rPr>
+    </w:lvl>
+    <w:lvl w:ilvl="2" w:tplc="2C0A0005" w:tentative="1">
+      <w:start w:val="1"/>
+      <w:numFmt w:val="bullet"/>
+      <w:lvlText w:val=""/>
+      <w:lvlJc w:val="left"/>
+      <w:pPr>
+        <w:ind w:left="2160" w:hanging="360"/>
+      </w:pPr>
+      <w:rPr>
+        <w:rFonts w:ascii="Wingdings" w:hAnsi="Wingdings" w:hint="default"/>
+      </w:rPr>
+    </w:lvl>
+    <w:lvl w:ilvl="3" w:tplc="2C0A0001" w:tentative="1">
+      <w:start w:val="1"/>
+      <w:numFmt w:val="bullet"/>
+      <w:lvlText w:val=""/>
+      <w:lvlJc w:val="left"/>
+      <w:pPr>
+        <w:ind w:left="2880" w:hanging="360"/>
+      </w:pPr>
+      <w:rPr>
+        <w:rFonts w:ascii="Symbol" w:hAnsi="Symbol" w:hint="default"/>
+      </w:rPr>
+    </w:lvl>
+    <w:lvl w:ilvl="4" w:tplc="2C0A0003" w:tentative="1">
+      <w:start w:val="1"/>
+      <w:numFmt w:val="bullet"/>
+      <w:lvlText w:val="o"/>
+      <w:lvlJc w:val="left"/>
+      <w:pPr>
+        <w:ind w:left="3600" w:hanging="360"/>
+      </w:pPr>
+      <w:rPr>
+        <w:rFonts w:ascii="Courier New" w:hAnsi="Courier New" w:cs="Courier New" w:hint="default"/>
+      </w:rPr>
+    </w:lvl>
+    <w:lvl w:ilvl="5" w:tplc="2C0A0005" w:tentative="1">
+      <w:start w:val="1"/>
+      <w:numFmt w:val="bullet"/>
+      <w:lvlText w:val=""/>
+      <w:lvlJc w:val="left"/>
+      <w:pPr>
+        <w:ind w:left="4320" w:hanging="360"/>
+      </w:pPr>
+      <w:rPr>
+        <w:rFonts w:ascii="Wingdings" w:hAnsi="Wingdings" w:hint="default"/>
+      </w:rPr>
+    </w:lvl>
+    <w:lvl w:ilvl="6" w:tplc="2C0A0001" w:tentative="1">
+      <w:start w:val="1"/>
+      <w:numFmt w:val="bullet"/>
+      <w:lvlText w:val=""/>
+      <w:lvlJc w:val="left"/>
+      <w:pPr>
+        <w:ind w:left="5040" w:hanging="360"/>
+      </w:pPr>
+      <w:rPr>
+        <w:rFonts w:ascii="Symbol" w:hAnsi="Symbol" w:hint="default"/>
+      </w:rPr>
+    </w:lvl>
+    <w:lvl w:ilvl="7" w:tplc="2C0A0003" w:tentative="1">
+      <w:start w:val="1"/>
+      <w:numFmt w:val="bullet"/>
+      <w:lvlText w:val="o"/>
+      <w:lvlJc w:val="left"/>
+      <w:pPr>
+        <w:ind w:left="5760" w:hanging="360"/>
+      </w:pPr>
+      <w:rPr>
+        <w:rFonts w:ascii="Courier New" w:hAnsi="Courier New" w:cs="Courier New" w:hint="default"/>
+      </w:rPr>
+    </w:lvl>
+    <w:lvl w:ilvl="8" w:tplc="2C0A0005" w:tentative="1">
+      <w:start w:val="1"/>
+      <w:numFmt w:val="bullet"/>
+      <w:lvlText w:val=""/>
+      <w:lvlJc w:val="left"/>
+      <w:pPr>
+        <w:ind w:left="6480" w:hanging="360"/>
+      </w:pPr>
+      <w:rPr>
+        <w:rFonts w:ascii="Wingdings" w:hAnsi="Wingdings" w:hint="default"/>
+      </w:rPr>
+    </w:lvl>
+  </w:abstractNum>
+  <w:abstractNum w:abstractNumId="5">
+    <w:nsid w:val="400D06D6"/>
+    <w:multiLevelType w:val="hybridMultilevel"/>
+    <w:tmpl w:val="FDCAEC92"/>
+    <w:lvl w:ilvl="0" w:tplc="29B0CBE8">
+      <w:start w:val="1"/>
+      <w:numFmt w:val="bullet"/>
+      <w:lvlText w:val="-"/>
+      <w:lvlJc w:val="left"/>
+      <w:pPr>
+        <w:ind w:left="720" w:hanging="360"/>
+      </w:pPr>
+      <w:rPr>
+        <w:rFonts w:ascii="Arial" w:eastAsiaTheme="minorHAnsi" w:hAnsi="Arial" w:cs="Arial" w:hint="default"/>
+      </w:rPr>
+    </w:lvl>
+    <w:lvl w:ilvl="1" w:tplc="2C0A0003" w:tentative="1">
+      <w:start w:val="1"/>
+      <w:numFmt w:val="bullet"/>
+      <w:lvlText w:val="o"/>
+      <w:lvlJc w:val="left"/>
+      <w:pPr>
+        <w:ind w:left="1440" w:hanging="360"/>
+      </w:pPr>
+      <w:rPr>
+        <w:rFonts w:ascii="Courier New" w:hAnsi="Courier New" w:cs="Courier New" w:hint="default"/>
+      </w:rPr>
+    </w:lvl>
+    <w:lvl w:ilvl="2" w:tplc="2C0A0005" w:tentative="1">
+      <w:start w:val="1"/>
+      <w:numFmt w:val="bullet"/>
+      <w:lvlText w:val=""/>
+      <w:lvlJc w:val="left"/>
+      <w:pPr>
+        <w:ind w:left="2160" w:hanging="360"/>
+      </w:pPr>
+      <w:rPr>
+        <w:rFonts w:ascii="Wingdings" w:hAnsi="Wingdings" w:hint="default"/>
+      </w:rPr>
+    </w:lvl>
+    <w:lvl w:ilvl="3" w:tplc="2C0A0001" w:tentative="1">
+      <w:start w:val="1"/>
+      <w:numFmt w:val="bullet"/>
+      <w:lvlText w:val=""/>
+      <w:lvlJc w:val="left"/>
+      <w:pPr>
+        <w:ind w:left="2880" w:hanging="360"/>
+      </w:pPr>
+      <w:rPr>
+        <w:rFonts w:ascii="Symbol" w:hAnsi="Symbol" w:hint="default"/>
+      </w:rPr>
+    </w:lvl>
+    <w:lvl w:ilvl="4" w:tplc="2C0A0003" w:tentative="1">
+      <w:start w:val="1"/>
+      <w:numFmt w:val="bullet"/>
+      <w:lvlText w:val="o"/>
+      <w:lvlJc w:val="left"/>
+      <w:pPr>
+        <w:ind w:left="3600" w:hanging="360"/>
+      </w:pPr>
+      <w:rPr>
+        <w:rFonts w:ascii="Courier New" w:hAnsi="Courier New" w:cs="Courier New" w:hint="default"/>
+      </w:rPr>
+    </w:lvl>
+    <w:lvl w:ilvl="5" w:tplc="2C0A0005" w:tentative="1">
+      <w:start w:val="1"/>
+      <w:numFmt w:val="bullet"/>
+      <w:lvlText w:val=""/>
+      <w:lvlJc w:val="left"/>
+      <w:pPr>
+        <w:ind w:left="4320" w:hanging="360"/>
+      </w:pPr>
+      <w:rPr>
+        <w:rFonts w:ascii="Wingdings" w:hAnsi="Wingdings" w:hint="default"/>
+      </w:rPr>
+    </w:lvl>
+    <w:lvl w:ilvl="6" w:tplc="2C0A0001" w:tentative="1">
+      <w:start w:val="1"/>
+      <w:numFmt w:val="bullet"/>
+      <w:lvlText w:val=""/>
+      <w:lvlJc w:val="left"/>
+      <w:pPr>
+        <w:ind w:left="5040" w:hanging="360"/>
+      </w:pPr>
+      <w:rPr>
+        <w:rFonts w:ascii="Symbol" w:hAnsi="Symbol" w:hint="default"/>
+      </w:rPr>
+    </w:lvl>
+    <w:lvl w:ilvl="7" w:tplc="2C0A0003" w:tentative="1">
+      <w:start w:val="1"/>
+      <w:numFmt w:val="bullet"/>
+      <w:lvlText w:val="o"/>
+      <w:lvlJc w:val="left"/>
+      <w:pPr>
+        <w:ind w:left="5760" w:hanging="360"/>
+      </w:pPr>
+      <w:rPr>
+        <w:rFonts w:ascii="Courier New" w:hAnsi="Courier New" w:cs="Courier New" w:hint="default"/>
+      </w:rPr>
+    </w:lvl>
+    <w:lvl w:ilvl="8" w:tplc="2C0A0005" w:tentative="1">
+      <w:start w:val="1"/>
+      <w:numFmt w:val="bullet"/>
+      <w:lvlText w:val=""/>
+      <w:lvlJc w:val="left"/>
+      <w:pPr>
+        <w:ind w:left="6480" w:hanging="360"/>
+      </w:pPr>
+      <w:rPr>
+        <w:rFonts w:ascii="Wingdings" w:hAnsi="Wingdings" w:hint="default"/>
+      </w:rPr>
+    </w:lvl>
+  </w:abstractNum>
+  <w:abstractNum w:abstractNumId="6">
+    <w:nsid w:val="559504A3"/>
+    <w:multiLevelType w:val="hybridMultilevel"/>
+    <w:tmpl w:val="208A9352"/>
+    <w:lvl w:ilvl="0" w:tplc="29B0CBE8">
+      <w:start w:val="1"/>
+      <w:numFmt w:val="bullet"/>
+      <w:lvlText w:val="-"/>
+      <w:lvlJc w:val="left"/>
+      <w:pPr>
+        <w:ind w:left="720" w:hanging="360"/>
+      </w:pPr>
+      <w:rPr>
+        <w:rFonts w:ascii="Arial" w:eastAsiaTheme="minorHAnsi" w:hAnsi="Arial" w:cs="Arial" w:hint="default"/>
+      </w:rPr>
+    </w:lvl>
+    <w:lvl w:ilvl="1" w:tplc="2C0A0003" w:tentative="1">
+      <w:start w:val="1"/>
+      <w:numFmt w:val="bullet"/>
+      <w:lvlText w:val="o"/>
+      <w:lvlJc w:val="left"/>
+      <w:pPr>
+        <w:ind w:left="1440" w:hanging="360"/>
+      </w:pPr>
+      <w:rPr>
+        <w:rFonts w:ascii="Courier New" w:hAnsi="Courier New" w:cs="Courier New" w:hint="default"/>
+      </w:rPr>
+    </w:lvl>
+    <w:lvl w:ilvl="2" w:tplc="2C0A0005" w:tentative="1">
+      <w:start w:val="1"/>
+      <w:numFmt w:val="bullet"/>
+      <w:lvlText w:val=""/>
+      <w:lvlJc w:val="left"/>
+      <w:pPr>
+        <w:ind w:left="2160" w:hanging="360"/>
+      </w:pPr>
+      <w:rPr>
+        <w:rFonts w:ascii="Wingdings" w:hAnsi="Wingdings" w:hint="default"/>
+      </w:rPr>
+    </w:lvl>
+    <w:lvl w:ilvl="3" w:tplc="2C0A0001" w:tentative="1">
+      <w:start w:val="1"/>
+      <w:numFmt w:val="bullet"/>
+      <w:lvlText w:val=""/>
+      <w:lvlJc w:val="left"/>
+      <w:pPr>
+        <w:ind w:left="2880" w:hanging="360"/>
+      </w:pPr>
+      <w:rPr>
+        <w:rFonts w:ascii="Symbol" w:hAnsi="Symbol" w:hint="default"/>
+      </w:rPr>
+    </w:lvl>
+    <w:lvl w:ilvl="4" w:tplc="2C0A0003" w:tentative="1">
+      <w:start w:val="1"/>
+      <w:numFmt w:val="bullet"/>
+      <w:lvlText w:val="o"/>
+      <w:lvlJc w:val="left"/>
+      <w:pPr>
+        <w:ind w:left="3600" w:hanging="360"/>
+      </w:pPr>
+      <w:rPr>
+        <w:rFonts w:ascii="Courier New" w:hAnsi="Courier New" w:cs="Courier New" w:hint="default"/>
+      </w:rPr>
+    </w:lvl>
+    <w:lvl w:ilvl="5" w:tplc="2C0A0005" w:tentative="1">
+      <w:start w:val="1"/>
+      <w:numFmt w:val="bullet"/>
+      <w:lvlText w:val=""/>
+      <w:lvlJc w:val="left"/>
+      <w:pPr>
+        <w:ind w:left="4320" w:hanging="360"/>
+      </w:pPr>
+      <w:rPr>
+        <w:rFonts w:ascii="Wingdings" w:hAnsi="Wingdings" w:hint="default"/>
+      </w:rPr>
+    </w:lvl>
+    <w:lvl w:ilvl="6" w:tplc="2C0A0001" w:tentative="1">
+      <w:start w:val="1"/>
+      <w:numFmt w:val="bullet"/>
+      <w:lvlText w:val=""/>
+      <w:lvlJc w:val="left"/>
+      <w:pPr>
+        <w:ind w:left="5040" w:hanging="360"/>
+      </w:pPr>
+      <w:rPr>
+        <w:rFonts w:ascii="Symbol" w:hAnsi="Symbol" w:hint="default"/>
+      </w:rPr>
+    </w:lvl>
+    <w:lvl w:ilvl="7" w:tplc="2C0A0003" w:tentative="1">
+      <w:start w:val="1"/>
+      <w:numFmt w:val="bullet"/>
+      <w:lvlText w:val="o"/>
+      <w:lvlJc w:val="left"/>
+      <w:pPr>
+        <w:ind w:left="5760" w:hanging="360"/>
+      </w:pPr>
+      <w:rPr>
+        <w:rFonts w:ascii="Courier New" w:hAnsi="Courier New" w:cs="Courier New" w:hint="default"/>
+      </w:rPr>
+    </w:lvl>
+    <w:lvl w:ilvl="8" w:tplc="2C0A0005" w:tentative="1">
+      <w:start w:val="1"/>
+      <w:numFmt w:val="bullet"/>
+      <w:lvlText w:val=""/>
+      <w:lvlJc w:val="left"/>
+      <w:pPr>
+        <w:ind w:left="6480" w:hanging="360"/>
+      </w:pPr>
+      <w:rPr>
+        <w:rFonts w:ascii="Wingdings" w:hAnsi="Wingdings" w:hint="default"/>
+      </w:rPr>
+    </w:lvl>
+  </w:abstractNum>
+  <w:num w:numId="1">
+    <w:abstractNumId w:val="2"/>
+  </w:num>
+  <w:num w:numId="2">
+    <w:abstractNumId w:val="4"/>
+  </w:num>
+  <w:num w:numId="3">
+    <w:abstractNumId w:val="5"/>
+  </w:num>
+  <w:num w:numId="4">
+    <w:abstractNumId w:val="6"/>
+  </w:num>
+  <w:num w:numId="5">
+    <w:abstractNumId w:val="0"/>
+  </w:num>
+  <w:num w:numId="6">
+    <w:abstractNumId w:val="1"/>
+  </w:num>
+  <w:num w:numId="7">
+    <w:abstractNumId w:val="3"/>
+  </w:num>
+</w:numbering>
 </file>
 
 <file path=word/styles.xml><?xml version="1.0" encoding="utf-8"?>
@@ -1640,6 +4097,76 @@
       <w:szCs w:val="28"/>
     </w:rPr>
   </w:style>
+  <w:style w:type="paragraph" w:styleId="Ttulo2">
+    <w:name w:val="heading 2"/>
+    <w:basedOn w:val="Normal"/>
+    <w:next w:val="Normal"/>
+    <w:link w:val="Ttulo2Car"/>
+    <w:uiPriority w:val="9"/>
+    <w:unhideWhenUsed/>
+    <w:qFormat/>
+    <w:rsid w:val="00B10384"/>
+    <w:pPr>
+      <w:keepNext/>
+      <w:keepLines/>
+      <w:spacing w:before="200" w:after="0"/>
+      <w:outlineLvl w:val="1"/>
+    </w:pPr>
+    <w:rPr>
+      <w:rFonts w:asciiTheme="majorHAnsi" w:eastAsiaTheme="majorEastAsia" w:hAnsiTheme="majorHAnsi" w:cstheme="majorBidi"/>
+      <w:b/>
+      <w:bCs/>
+      <w:color w:val="4F81BD" w:themeColor="accent1"/>
+      <w:sz w:val="26"/>
+      <w:szCs w:val="26"/>
+    </w:rPr>
+  </w:style>
+  <w:style w:type="paragraph" w:styleId="Ttulo3">
+    <w:name w:val="heading 3"/>
+    <w:basedOn w:val="Normal"/>
+    <w:next w:val="Normal"/>
+    <w:link w:val="Ttulo3Car"/>
+    <w:uiPriority w:val="9"/>
+    <w:unhideWhenUsed/>
+    <w:qFormat/>
+    <w:rsid w:val="00E95287"/>
+    <w:pPr>
+      <w:keepNext/>
+      <w:keepLines/>
+      <w:spacing w:before="200" w:after="0"/>
+      <w:outlineLvl w:val="2"/>
+    </w:pPr>
+    <w:rPr>
+      <w:rFonts w:asciiTheme="majorHAnsi" w:eastAsiaTheme="majorEastAsia" w:hAnsiTheme="majorHAnsi" w:cstheme="majorBidi"/>
+      <w:b/>
+      <w:bCs/>
+      <w:color w:val="4F81BD" w:themeColor="accent1"/>
+    </w:rPr>
+  </w:style>
+  <w:style w:type="paragraph" w:styleId="Ttulo4">
+    <w:name w:val="heading 4"/>
+    <w:basedOn w:val="Normal"/>
+    <w:next w:val="Normal"/>
+    <w:link w:val="Ttulo4Car"/>
+    <w:uiPriority w:val="9"/>
+    <w:unhideWhenUsed/>
+    <w:qFormat/>
+    <w:rsid w:val="00684B8F"/>
+    <w:pPr>
+      <w:keepNext/>
+      <w:keepLines/>
+      <w:spacing w:before="200" w:after="0"/>
+      <w:outlineLvl w:val="3"/>
+    </w:pPr>
+    <w:rPr>
+      <w:rFonts w:asciiTheme="majorHAnsi" w:eastAsiaTheme="majorEastAsia" w:hAnsiTheme="majorHAnsi" w:cstheme="majorBidi"/>
+      <w:b/>
+      <w:bCs/>
+      <w:i/>
+      <w:iCs/>
+      <w:color w:val="4F81BD" w:themeColor="accent1"/>
+    </w:rPr>
+  </w:style>
   <w:style w:type="character" w:default="1" w:styleId="Fuentedeprrafopredeter">
     <w:name w:val="Default Paragraph Font"/>
     <w:uiPriority w:val="1"/>
@@ -1751,6 +4278,112 @@
     </w:pPr>
     <w:rPr>
       <w:lang w:eastAsia="es-AR"/>
+    </w:rPr>
+  </w:style>
+  <w:style w:type="character" w:customStyle="1" w:styleId="Ttulo2Car">
+    <w:name w:val="Título 2 Car"/>
+    <w:basedOn w:val="Fuentedeprrafopredeter"/>
+    <w:link w:val="Ttulo2"/>
+    <w:uiPriority w:val="9"/>
+    <w:rsid w:val="00B10384"/>
+    <w:rPr>
+      <w:rFonts w:asciiTheme="majorHAnsi" w:eastAsiaTheme="majorEastAsia" w:hAnsiTheme="majorHAnsi" w:cstheme="majorBidi"/>
+      <w:b/>
+      <w:bCs/>
+      <w:color w:val="4F81BD" w:themeColor="accent1"/>
+      <w:sz w:val="26"/>
+      <w:szCs w:val="26"/>
+    </w:rPr>
+  </w:style>
+  <w:style w:type="paragraph" w:styleId="TDC1">
+    <w:name w:val="toc 1"/>
+    <w:basedOn w:val="Normal"/>
+    <w:next w:val="Normal"/>
+    <w:autoRedefine/>
+    <w:uiPriority w:val="39"/>
+    <w:unhideWhenUsed/>
+    <w:rsid w:val="00E85883"/>
+    <w:pPr>
+      <w:tabs>
+        <w:tab w:val="right" w:leader="dot" w:pos="8494"/>
+      </w:tabs>
+      <w:spacing w:after="100"/>
+    </w:pPr>
+  </w:style>
+  <w:style w:type="paragraph" w:styleId="TDC2">
+    <w:name w:val="toc 2"/>
+    <w:basedOn w:val="Normal"/>
+    <w:next w:val="Normal"/>
+    <w:autoRedefine/>
+    <w:uiPriority w:val="39"/>
+    <w:unhideWhenUsed/>
+    <w:rsid w:val="00F11E44"/>
+    <w:pPr>
+      <w:spacing w:after="100"/>
+      <w:ind w:left="220"/>
+    </w:pPr>
+  </w:style>
+  <w:style w:type="character" w:styleId="Hipervnculo">
+    <w:name w:val="Hyperlink"/>
+    <w:basedOn w:val="Fuentedeprrafopredeter"/>
+    <w:uiPriority w:val="99"/>
+    <w:unhideWhenUsed/>
+    <w:rsid w:val="00F11E44"/>
+    <w:rPr>
+      <w:color w:val="0000FF" w:themeColor="hyperlink"/>
+      <w:u w:val="single"/>
+    </w:rPr>
+  </w:style>
+  <w:style w:type="character" w:customStyle="1" w:styleId="Ttulo3Car">
+    <w:name w:val="Título 3 Car"/>
+    <w:basedOn w:val="Fuentedeprrafopredeter"/>
+    <w:link w:val="Ttulo3"/>
+    <w:uiPriority w:val="9"/>
+    <w:rsid w:val="00E95287"/>
+    <w:rPr>
+      <w:rFonts w:asciiTheme="majorHAnsi" w:eastAsiaTheme="majorEastAsia" w:hAnsiTheme="majorHAnsi" w:cstheme="majorBidi"/>
+      <w:b/>
+      <w:bCs/>
+      <w:color w:val="4F81BD" w:themeColor="accent1"/>
+    </w:rPr>
+  </w:style>
+  <w:style w:type="paragraph" w:styleId="Prrafodelista">
+    <w:name w:val="List Paragraph"/>
+    <w:basedOn w:val="Normal"/>
+    <w:uiPriority w:val="34"/>
+    <w:qFormat/>
+    <w:rsid w:val="00E95287"/>
+    <w:pPr>
+      <w:ind w:left="720"/>
+      <w:contextualSpacing/>
+    </w:pPr>
+  </w:style>
+  <w:style w:type="paragraph" w:styleId="TDC3">
+    <w:name w:val="toc 3"/>
+    <w:basedOn w:val="Normal"/>
+    <w:next w:val="Normal"/>
+    <w:autoRedefine/>
+    <w:uiPriority w:val="39"/>
+    <w:unhideWhenUsed/>
+    <w:rsid w:val="00E85883"/>
+    <w:pPr>
+      <w:spacing w:after="100"/>
+      <w:ind w:left="440"/>
+    </w:pPr>
+  </w:style>
+  <w:style w:type="character" w:customStyle="1" w:styleId="Ttulo4Car">
+    <w:name w:val="Título 4 Car"/>
+    <w:basedOn w:val="Fuentedeprrafopredeter"/>
+    <w:link w:val="Ttulo4"/>
+    <w:uiPriority w:val="9"/>
+    <w:rsid w:val="00684B8F"/>
+    <w:rPr>
+      <w:rFonts w:asciiTheme="majorHAnsi" w:eastAsiaTheme="majorEastAsia" w:hAnsiTheme="majorHAnsi" w:cstheme="majorBidi"/>
+      <w:b/>
+      <w:bCs/>
+      <w:i/>
+      <w:iCs/>
+      <w:color w:val="4F81BD" w:themeColor="accent1"/>
     </w:rPr>
   </w:style>
 </w:styles>
@@ -1939,6 +4572,76 @@
       <w:szCs w:val="28"/>
     </w:rPr>
   </w:style>
+  <w:style w:type="paragraph" w:styleId="Ttulo2">
+    <w:name w:val="heading 2"/>
+    <w:basedOn w:val="Normal"/>
+    <w:next w:val="Normal"/>
+    <w:link w:val="Ttulo2Car"/>
+    <w:uiPriority w:val="9"/>
+    <w:unhideWhenUsed/>
+    <w:qFormat/>
+    <w:rsid w:val="00B10384"/>
+    <w:pPr>
+      <w:keepNext/>
+      <w:keepLines/>
+      <w:spacing w:before="200" w:after="0"/>
+      <w:outlineLvl w:val="1"/>
+    </w:pPr>
+    <w:rPr>
+      <w:rFonts w:asciiTheme="majorHAnsi" w:eastAsiaTheme="majorEastAsia" w:hAnsiTheme="majorHAnsi" w:cstheme="majorBidi"/>
+      <w:b/>
+      <w:bCs/>
+      <w:color w:val="4F81BD" w:themeColor="accent1"/>
+      <w:sz w:val="26"/>
+      <w:szCs w:val="26"/>
+    </w:rPr>
+  </w:style>
+  <w:style w:type="paragraph" w:styleId="Ttulo3">
+    <w:name w:val="heading 3"/>
+    <w:basedOn w:val="Normal"/>
+    <w:next w:val="Normal"/>
+    <w:link w:val="Ttulo3Car"/>
+    <w:uiPriority w:val="9"/>
+    <w:unhideWhenUsed/>
+    <w:qFormat/>
+    <w:rsid w:val="00E95287"/>
+    <w:pPr>
+      <w:keepNext/>
+      <w:keepLines/>
+      <w:spacing w:before="200" w:after="0"/>
+      <w:outlineLvl w:val="2"/>
+    </w:pPr>
+    <w:rPr>
+      <w:rFonts w:asciiTheme="majorHAnsi" w:eastAsiaTheme="majorEastAsia" w:hAnsiTheme="majorHAnsi" w:cstheme="majorBidi"/>
+      <w:b/>
+      <w:bCs/>
+      <w:color w:val="4F81BD" w:themeColor="accent1"/>
+    </w:rPr>
+  </w:style>
+  <w:style w:type="paragraph" w:styleId="Ttulo4">
+    <w:name w:val="heading 4"/>
+    <w:basedOn w:val="Normal"/>
+    <w:next w:val="Normal"/>
+    <w:link w:val="Ttulo4Car"/>
+    <w:uiPriority w:val="9"/>
+    <w:unhideWhenUsed/>
+    <w:qFormat/>
+    <w:rsid w:val="00684B8F"/>
+    <w:pPr>
+      <w:keepNext/>
+      <w:keepLines/>
+      <w:spacing w:before="200" w:after="0"/>
+      <w:outlineLvl w:val="3"/>
+    </w:pPr>
+    <w:rPr>
+      <w:rFonts w:asciiTheme="majorHAnsi" w:eastAsiaTheme="majorEastAsia" w:hAnsiTheme="majorHAnsi" w:cstheme="majorBidi"/>
+      <w:b/>
+      <w:bCs/>
+      <w:i/>
+      <w:iCs/>
+      <w:color w:val="4F81BD" w:themeColor="accent1"/>
+    </w:rPr>
+  </w:style>
   <w:style w:type="character" w:default="1" w:styleId="Fuentedeprrafopredeter">
     <w:name w:val="Default Paragraph Font"/>
     <w:uiPriority w:val="1"/>
@@ -2050,6 +4753,112 @@
     </w:pPr>
     <w:rPr>
       <w:lang w:eastAsia="es-AR"/>
+    </w:rPr>
+  </w:style>
+  <w:style w:type="character" w:customStyle="1" w:styleId="Ttulo2Car">
+    <w:name w:val="Título 2 Car"/>
+    <w:basedOn w:val="Fuentedeprrafopredeter"/>
+    <w:link w:val="Ttulo2"/>
+    <w:uiPriority w:val="9"/>
+    <w:rsid w:val="00B10384"/>
+    <w:rPr>
+      <w:rFonts w:asciiTheme="majorHAnsi" w:eastAsiaTheme="majorEastAsia" w:hAnsiTheme="majorHAnsi" w:cstheme="majorBidi"/>
+      <w:b/>
+      <w:bCs/>
+      <w:color w:val="4F81BD" w:themeColor="accent1"/>
+      <w:sz w:val="26"/>
+      <w:szCs w:val="26"/>
+    </w:rPr>
+  </w:style>
+  <w:style w:type="paragraph" w:styleId="TDC1">
+    <w:name w:val="toc 1"/>
+    <w:basedOn w:val="Normal"/>
+    <w:next w:val="Normal"/>
+    <w:autoRedefine/>
+    <w:uiPriority w:val="39"/>
+    <w:unhideWhenUsed/>
+    <w:rsid w:val="00E85883"/>
+    <w:pPr>
+      <w:tabs>
+        <w:tab w:val="right" w:leader="dot" w:pos="8494"/>
+      </w:tabs>
+      <w:spacing w:after="100"/>
+    </w:pPr>
+  </w:style>
+  <w:style w:type="paragraph" w:styleId="TDC2">
+    <w:name w:val="toc 2"/>
+    <w:basedOn w:val="Normal"/>
+    <w:next w:val="Normal"/>
+    <w:autoRedefine/>
+    <w:uiPriority w:val="39"/>
+    <w:unhideWhenUsed/>
+    <w:rsid w:val="00F11E44"/>
+    <w:pPr>
+      <w:spacing w:after="100"/>
+      <w:ind w:left="220"/>
+    </w:pPr>
+  </w:style>
+  <w:style w:type="character" w:styleId="Hipervnculo">
+    <w:name w:val="Hyperlink"/>
+    <w:basedOn w:val="Fuentedeprrafopredeter"/>
+    <w:uiPriority w:val="99"/>
+    <w:unhideWhenUsed/>
+    <w:rsid w:val="00F11E44"/>
+    <w:rPr>
+      <w:color w:val="0000FF" w:themeColor="hyperlink"/>
+      <w:u w:val="single"/>
+    </w:rPr>
+  </w:style>
+  <w:style w:type="character" w:customStyle="1" w:styleId="Ttulo3Car">
+    <w:name w:val="Título 3 Car"/>
+    <w:basedOn w:val="Fuentedeprrafopredeter"/>
+    <w:link w:val="Ttulo3"/>
+    <w:uiPriority w:val="9"/>
+    <w:rsid w:val="00E95287"/>
+    <w:rPr>
+      <w:rFonts w:asciiTheme="majorHAnsi" w:eastAsiaTheme="majorEastAsia" w:hAnsiTheme="majorHAnsi" w:cstheme="majorBidi"/>
+      <w:b/>
+      <w:bCs/>
+      <w:color w:val="4F81BD" w:themeColor="accent1"/>
+    </w:rPr>
+  </w:style>
+  <w:style w:type="paragraph" w:styleId="Prrafodelista">
+    <w:name w:val="List Paragraph"/>
+    <w:basedOn w:val="Normal"/>
+    <w:uiPriority w:val="34"/>
+    <w:qFormat/>
+    <w:rsid w:val="00E95287"/>
+    <w:pPr>
+      <w:ind w:left="720"/>
+      <w:contextualSpacing/>
+    </w:pPr>
+  </w:style>
+  <w:style w:type="paragraph" w:styleId="TDC3">
+    <w:name w:val="toc 3"/>
+    <w:basedOn w:val="Normal"/>
+    <w:next w:val="Normal"/>
+    <w:autoRedefine/>
+    <w:uiPriority w:val="39"/>
+    <w:unhideWhenUsed/>
+    <w:rsid w:val="00E85883"/>
+    <w:pPr>
+      <w:spacing w:after="100"/>
+      <w:ind w:left="440"/>
+    </w:pPr>
+  </w:style>
+  <w:style w:type="character" w:customStyle="1" w:styleId="Ttulo4Car">
+    <w:name w:val="Título 4 Car"/>
+    <w:basedOn w:val="Fuentedeprrafopredeter"/>
+    <w:link w:val="Ttulo4"/>
+    <w:uiPriority w:val="9"/>
+    <w:rsid w:val="00684B8F"/>
+    <w:rPr>
+      <w:rFonts w:asciiTheme="majorHAnsi" w:eastAsiaTheme="majorEastAsia" w:hAnsiTheme="majorHAnsi" w:cstheme="majorBidi"/>
+      <w:b/>
+      <w:bCs/>
+      <w:i/>
+      <w:iCs/>
+      <w:color w:val="4F81BD" w:themeColor="accent1"/>
     </w:rPr>
   </w:style>
 </w:styles>
@@ -2364,7 +5173,7 @@
 </file>
 
 <file path=customXml/itemProps2.xml><?xml version="1.0" encoding="utf-8"?>
-<ds:datastoreItem xmlns:ds="http://schemas.openxmlformats.org/officeDocument/2006/customXml" ds:itemID="{4DF93F68-B5CC-46E2-8524-0B1833FDBC48}">
+<ds:datastoreItem xmlns:ds="http://schemas.openxmlformats.org/officeDocument/2006/customXml" ds:itemID="{335105A1-DAFE-410A-85B8-B01CE12EE1CA}">
   <ds:schemaRefs>
     <ds:schemaRef ds:uri="http://schemas.openxmlformats.org/officeDocument/2006/bibliography"/>
   </ds:schemaRefs>

--- a/documentacion/Administracion del proyecto.docx
+++ b/documentacion/Administracion del proyecto.docx
@@ -2,8 +2,6 @@
 <file path=word/document.xml><?xml version="1.0" encoding="utf-8"?>
 <w:document xmlns:wpc="http://schemas.microsoft.com/office/word/2010/wordprocessingCanvas" xmlns:mc="http://schemas.openxmlformats.org/markup-compatibility/2006" xmlns:o="urn:schemas-microsoft-com:office:office" xmlns:r="http://schemas.openxmlformats.org/officeDocument/2006/relationships" xmlns:m="http://schemas.openxmlformats.org/officeDocument/2006/math" xmlns:v="urn:schemas-microsoft-com:vml" xmlns:wp14="http://schemas.microsoft.com/office/word/2010/wordprocessingDrawing" xmlns:wp="http://schemas.openxmlformats.org/drawingml/2006/wordprocessingDrawing" xmlns:w10="urn:schemas-microsoft-com:office:word" xmlns:w="http://schemas.openxmlformats.org/wordprocessingml/2006/main" xmlns:w14="http://schemas.microsoft.com/office/word/2010/wordml" xmlns:wpg="http://schemas.microsoft.com/office/word/2010/wordprocessingGroup" xmlns:wpi="http://schemas.microsoft.com/office/word/2010/wordprocessingInk" xmlns:wne="http://schemas.microsoft.com/office/word/2006/wordml" xmlns:wps="http://schemas.microsoft.com/office/word/2010/wordprocessingShape" mc:Ignorable="w14 wp14">
   <w:body>
-    <w:bookmarkStart w:id="0" w:name="_GoBack" w:displacedByCustomXml="next"/>
-    <w:bookmarkEnd w:id="0" w:displacedByCustomXml="next"/>
     <w:sdt>
       <w:sdtPr>
         <w:id w:val="306903832"/>
@@ -186,58 +184,6 @@
                                             <w:szCs w:val="80"/>
                                           </w:rPr>
                                           <w:t xml:space="preserve"> del proyecto</w:t>
-                                        </w:r>
-                                      </w:p>
-                                    </w:sdtContent>
-                                  </w:sdt>
-                                  <w:sdt>
-                                    <w:sdtPr>
-                                      <w:rPr>
-                                        <w:color w:val="FFFFFF" w:themeColor="background1"/>
-                                        <w:sz w:val="40"/>
-                                        <w:szCs w:val="40"/>
-                                      </w:rPr>
-                                      <w:alias w:val="Subtítulo"/>
-                                      <w:id w:val="16962284"/>
-                                      <w:dataBinding w:prefixMappings="xmlns:ns0='http://schemas.openxmlformats.org/package/2006/metadata/core-properties' xmlns:ns1='http://purl.org/dc/elements/1.1/'" w:xpath="/ns0:coreProperties[1]/ns1:subject[1]" w:storeItemID="{6C3C8BC8-F283-45AE-878A-BAB7291924A1}"/>
-                                      <w:text/>
-                                    </w:sdtPr>
-                                    <w:sdtEndPr/>
-                                    <w:sdtContent>
-                                      <w:p>
-                                        <w:pPr>
-                                          <w:pStyle w:val="Sinespaciado"/>
-                                          <w:rPr>
-                                            <w:color w:val="FFFFFF" w:themeColor="background1"/>
-                                            <w:sz w:val="40"/>
-                                            <w:szCs w:val="40"/>
-                                          </w:rPr>
-                                        </w:pPr>
-                                        <w:r>
-                                          <w:rPr>
-                                            <w:color w:val="FFFFFF" w:themeColor="background1"/>
-                                            <w:sz w:val="40"/>
-                                            <w:szCs w:val="40"/>
-                                          </w:rPr>
-                                          <w:t xml:space="preserve">Hecho por: Altamirano Santiago; </w:t>
-                                        </w:r>
-                                        <w:proofErr w:type="spellStart"/>
-                                        <w:r>
-                                          <w:rPr>
-                                            <w:color w:val="FFFFFF" w:themeColor="background1"/>
-                                            <w:sz w:val="40"/>
-                                            <w:szCs w:val="40"/>
-                                          </w:rPr>
-                                          <w:t>Kuliba</w:t>
-                                        </w:r>
-                                        <w:proofErr w:type="spellEnd"/>
-                                        <w:r>
-                                          <w:rPr>
-                                            <w:color w:val="FFFFFF" w:themeColor="background1"/>
-                                            <w:sz w:val="40"/>
-                                            <w:szCs w:val="40"/>
-                                          </w:rPr>
-                                          <w:t xml:space="preserve"> Tania</w:t>
                                         </w:r>
                                       </w:p>
                                     </w:sdtContent>
@@ -1046,58 +992,6 @@
                                 </w:p>
                               </w:sdtContent>
                             </w:sdt>
-                            <w:sdt>
-                              <w:sdtPr>
-                                <w:rPr>
-                                  <w:color w:val="FFFFFF" w:themeColor="background1"/>
-                                  <w:sz w:val="40"/>
-                                  <w:szCs w:val="40"/>
-                                </w:rPr>
-                                <w:alias w:val="Subtítulo"/>
-                                <w:id w:val="16962284"/>
-                                <w:dataBinding w:prefixMappings="xmlns:ns0='http://schemas.openxmlformats.org/package/2006/metadata/core-properties' xmlns:ns1='http://purl.org/dc/elements/1.1/'" w:xpath="/ns0:coreProperties[1]/ns1:subject[1]" w:storeItemID="{6C3C8BC8-F283-45AE-878A-BAB7291924A1}"/>
-                                <w:text/>
-                              </w:sdtPr>
-                              <w:sdtEndPr/>
-                              <w:sdtContent>
-                                <w:p>
-                                  <w:pPr>
-                                    <w:pStyle w:val="Sinespaciado"/>
-                                    <w:rPr>
-                                      <w:color w:val="FFFFFF" w:themeColor="background1"/>
-                                      <w:sz w:val="40"/>
-                                      <w:szCs w:val="40"/>
-                                    </w:rPr>
-                                  </w:pPr>
-                                  <w:r>
-                                    <w:rPr>
-                                      <w:color w:val="FFFFFF" w:themeColor="background1"/>
-                                      <w:sz w:val="40"/>
-                                      <w:szCs w:val="40"/>
-                                    </w:rPr>
-                                    <w:t xml:space="preserve">Hecho por: Altamirano Santiago; </w:t>
-                                  </w:r>
-                                  <w:proofErr w:type="spellStart"/>
-                                  <w:r>
-                                    <w:rPr>
-                                      <w:color w:val="FFFFFF" w:themeColor="background1"/>
-                                      <w:sz w:val="40"/>
-                                      <w:szCs w:val="40"/>
-                                    </w:rPr>
-                                    <w:t>Kuliba</w:t>
-                                  </w:r>
-                                  <w:proofErr w:type="spellEnd"/>
-                                  <w:r>
-                                    <w:rPr>
-                                      <w:color w:val="FFFFFF" w:themeColor="background1"/>
-                                      <w:sz w:val="40"/>
-                                      <w:szCs w:val="40"/>
-                                    </w:rPr>
-                                    <w:t xml:space="preserve"> Tania</w:t>
-                                  </w:r>
-                                </w:p>
-                              </w:sdtContent>
-                            </w:sdt>
                             <w:p>
                               <w:pPr>
                                 <w:pStyle w:val="Sinespaciado"/>
@@ -2158,7 +2052,7 @@
           <w:lang w:val="es-ES"/>
         </w:rPr>
       </w:pPr>
-      <w:bookmarkStart w:id="1" w:name="_Toc183394239"/>
+      <w:bookmarkStart w:id="0" w:name="_Toc183394239"/>
       <w:r>
         <w:rPr>
           <w:rFonts w:ascii="Arial" w:hAnsi="Arial" w:cs="Arial"/>
@@ -2168,25 +2062,25 @@
         <w:lastRenderedPageBreak/>
         <w:t>Inicio del proyecto</w:t>
       </w:r>
+      <w:bookmarkEnd w:id="0"/>
+    </w:p>
+    <w:p>
+      <w:pPr>
+        <w:pStyle w:val="Ttulo2"/>
+        <w:rPr>
+          <w:rFonts w:ascii="Arial" w:hAnsi="Arial" w:cs="Arial"/>
+          <w:lang w:val="es-ES"/>
+        </w:rPr>
+      </w:pPr>
+      <w:bookmarkStart w:id="1" w:name="_Toc183394240"/>
+      <w:r>
+        <w:rPr>
+          <w:rFonts w:ascii="Arial" w:hAnsi="Arial" w:cs="Arial"/>
+          <w:lang w:val="es-ES"/>
+        </w:rPr>
+        <w:t>Origen</w:t>
+      </w:r>
       <w:bookmarkEnd w:id="1"/>
-    </w:p>
-    <w:p>
-      <w:pPr>
-        <w:pStyle w:val="Ttulo2"/>
-        <w:rPr>
-          <w:rFonts w:ascii="Arial" w:hAnsi="Arial" w:cs="Arial"/>
-          <w:lang w:val="es-ES"/>
-        </w:rPr>
-      </w:pPr>
-      <w:bookmarkStart w:id="2" w:name="_Toc183394240"/>
-      <w:r>
-        <w:rPr>
-          <w:rFonts w:ascii="Arial" w:hAnsi="Arial" w:cs="Arial"/>
-          <w:lang w:val="es-ES"/>
-        </w:rPr>
-        <w:t>Origen</w:t>
-      </w:r>
-      <w:bookmarkEnd w:id="2"/>
     </w:p>
     <w:p>
       <w:pPr>
@@ -2290,7 +2184,7 @@
           <w:lang w:val="es-ES"/>
         </w:rPr>
       </w:pPr>
-      <w:bookmarkStart w:id="3" w:name="_Toc183394241"/>
+      <w:bookmarkStart w:id="2" w:name="_Toc183394241"/>
       <w:r>
         <w:rPr>
           <w:rFonts w:ascii="Arial" w:hAnsi="Arial" w:cs="Arial"/>
@@ -2299,7 +2193,7 @@
         </w:rPr>
         <w:t>Definición del problema</w:t>
       </w:r>
-      <w:bookmarkEnd w:id="3"/>
+      <w:bookmarkEnd w:id="2"/>
     </w:p>
     <w:p>
       <w:pPr>
@@ -2535,7 +2429,7 @@
           <w:sz w:val="32"/>
         </w:rPr>
       </w:pPr>
-      <w:bookmarkStart w:id="4" w:name="_Toc183394242"/>
+      <w:bookmarkStart w:id="3" w:name="_Toc183394242"/>
       <w:r>
         <w:rPr>
           <w:rFonts w:ascii="Arial" w:hAnsi="Arial" w:cs="Arial"/>
@@ -2560,66 +2454,144 @@
         </w:rPr>
         <w:t>Viabilidad</w:t>
       </w:r>
+      <w:bookmarkEnd w:id="3"/>
+    </w:p>
+    <w:p>
+      <w:pPr>
+        <w:pStyle w:val="Ttulo3"/>
+        <w:rPr>
+          <w:rFonts w:ascii="Arial" w:hAnsi="Arial" w:cs="Arial"/>
+          <w:sz w:val="24"/>
+        </w:rPr>
+      </w:pPr>
+      <w:bookmarkStart w:id="4" w:name="_Toc183394243"/>
+      <w:r>
+        <w:rPr>
+          <w:rFonts w:ascii="Arial" w:hAnsi="Arial" w:cs="Arial"/>
+          <w:sz w:val="24"/>
+        </w:rPr>
+        <w:t>Viabilidad Técnica</w:t>
+      </w:r>
       <w:bookmarkEnd w:id="4"/>
     </w:p>
     <w:p>
       <w:pPr>
+        <w:jc w:val="both"/>
+      </w:pPr>
+      <w:r>
+        <w:t>Se dispone de servidores para alojar la base de datos y recursos en la nube para facilitar el acceso remoto.</w:t>
+      </w:r>
+    </w:p>
+    <w:p>
+      <w:pPr>
+        <w:jc w:val="both"/>
+      </w:pPr>
+      <w:r>
+        <w:t xml:space="preserve">Tecnologías como bases de datos SQL y herramientas de desarrollo como </w:t>
+      </w:r>
+      <w:proofErr w:type="spellStart"/>
+      <w:r>
+        <w:t>html</w:t>
+      </w:r>
+      <w:proofErr w:type="spellEnd"/>
+      <w:r>
+        <w:t xml:space="preserve"> o Java están disponibles y compatibles con las necesidades del proyecto.</w:t>
+      </w:r>
+    </w:p>
+    <w:p>
+      <w:pPr>
         <w:pStyle w:val="Ttulo3"/>
         <w:rPr>
           <w:rFonts w:ascii="Arial" w:hAnsi="Arial" w:cs="Arial"/>
+        </w:rPr>
+      </w:pPr>
+      <w:bookmarkStart w:id="5" w:name="_Toc183394244"/>
+      <w:r>
+        <w:rPr>
+          <w:rFonts w:ascii="Arial" w:hAnsi="Arial" w:cs="Arial"/>
           <w:sz w:val="24"/>
         </w:rPr>
-      </w:pPr>
-      <w:bookmarkStart w:id="5" w:name="_Toc183394243"/>
-      <w:r>
-        <w:rPr>
-          <w:rFonts w:ascii="Arial" w:hAnsi="Arial" w:cs="Arial"/>
-          <w:sz w:val="24"/>
-        </w:rPr>
-        <w:t>Viabilidad Técnica</w:t>
+        <w:t>Viabilidad económica</w:t>
       </w:r>
       <w:bookmarkEnd w:id="5"/>
     </w:p>
     <w:p>
       <w:pPr>
+        <w:pStyle w:val="Ttulo4"/>
+        <w:rPr>
+          <w:rFonts w:ascii="Arial" w:hAnsi="Arial" w:cs="Arial"/>
+        </w:rPr>
+      </w:pPr>
+      <w:bookmarkStart w:id="6" w:name="_Toc183394245"/>
+      <w:r>
+        <w:rPr>
+          <w:rFonts w:ascii="Arial" w:hAnsi="Arial" w:cs="Arial"/>
+        </w:rPr>
+        <w:t>Tiempo del Analista de Sistemas</w:t>
+      </w:r>
+      <w:bookmarkEnd w:id="6"/>
+    </w:p>
+    <w:p>
+      <w:pPr>
         <w:jc w:val="both"/>
-      </w:pPr>
-      <w:r>
-        <w:t>Se dispone de servidores para alojar la base de datos y recursos en la nube para facilitar el acceso remoto.</w:t>
-      </w:r>
+        <w:rPr>
+          <w:rFonts w:ascii="Arial" w:hAnsi="Arial" w:cs="Arial"/>
+        </w:rPr>
+      </w:pPr>
+      <w:r>
+        <w:rPr>
+          <w:rFonts w:ascii="Arial" w:hAnsi="Arial" w:cs="Arial"/>
+        </w:rPr>
+        <w:t>El tiempo invertido por el analista de sistemas incluye actividades clave como investigación, diseño y desarrollo del sistema. Estas tareas están previstas para realizarse en un plazo total de 8 meses.</w:t>
+      </w:r>
+    </w:p>
+    <w:p>
+      <w:pPr>
+        <w:pStyle w:val="Ttulo4"/>
+        <w:rPr>
+          <w:rFonts w:ascii="Arial" w:hAnsi="Arial" w:cs="Arial"/>
+        </w:rPr>
+      </w:pPr>
+      <w:bookmarkStart w:id="7" w:name="_Toc183394246"/>
+      <w:r>
+        <w:rPr>
+          <w:rFonts w:ascii="Arial" w:hAnsi="Arial" w:cs="Arial"/>
+        </w:rPr>
+        <w:t>Costo del Estudio de Sistemas</w:t>
+      </w:r>
+      <w:bookmarkEnd w:id="7"/>
     </w:p>
     <w:p>
       <w:pPr>
         <w:jc w:val="both"/>
-      </w:pPr>
-      <w:r>
-        <w:t xml:space="preserve">Tecnologías como bases de datos SQL y herramientas de desarrollo como </w:t>
-      </w:r>
-      <w:proofErr w:type="spellStart"/>
-      <w:r>
-        <w:t>html</w:t>
-      </w:r>
-      <w:proofErr w:type="spellEnd"/>
-      <w:r>
-        <w:t xml:space="preserve"> o Java están disponibles y compatibles con las necesidades del proyecto.</w:t>
-      </w:r>
-    </w:p>
-    <w:p>
-      <w:pPr>
-        <w:pStyle w:val="Ttulo3"/>
-        <w:rPr>
-          <w:rFonts w:ascii="Arial" w:hAnsi="Arial" w:cs="Arial"/>
-        </w:rPr>
-      </w:pPr>
-      <w:bookmarkStart w:id="6" w:name="_Toc183394244"/>
-      <w:r>
-        <w:rPr>
-          <w:rFonts w:ascii="Arial" w:hAnsi="Arial" w:cs="Arial"/>
-          <w:sz w:val="24"/>
-        </w:rPr>
-        <w:t>Viabilidad económica</w:t>
-      </w:r>
-      <w:bookmarkEnd w:id="6"/>
+        <w:rPr>
+          <w:rFonts w:ascii="Arial" w:hAnsi="Arial" w:cs="Arial"/>
+        </w:rPr>
+      </w:pPr>
+      <w:r>
+        <w:rPr>
+          <w:rFonts w:ascii="Arial" w:hAnsi="Arial" w:cs="Arial"/>
+        </w:rPr>
+        <w:t>El objetivo del estudio es lograr un sistema que automa</w:t>
+      </w:r>
+      <w:r>
+        <w:rPr>
+          <w:rFonts w:ascii="Arial" w:hAnsi="Arial" w:cs="Arial"/>
+        </w:rPr>
+        <w:t>tice los procesos de inventario</w:t>
+      </w:r>
+      <w:r>
+        <w:rPr>
+          <w:rFonts w:ascii="Arial" w:hAnsi="Arial" w:cs="Arial"/>
+        </w:rPr>
+        <w:t xml:space="preserve">. Para lograrlo, se utilizarán herramientas tecnológicas y metodologías que permitan una implementación eficiente y cumplan con las </w:t>
+      </w:r>
+      <w:r>
+        <w:rPr>
+          <w:rFonts w:ascii="Arial" w:hAnsi="Arial" w:cs="Arial"/>
+        </w:rPr>
+        <w:t>expectativas del usuario final.</w:t>
+      </w:r>
     </w:p>
     <w:p>
       <w:pPr>
@@ -2628,92 +2600,14 @@
           <w:rFonts w:ascii="Arial" w:hAnsi="Arial" w:cs="Arial"/>
         </w:rPr>
       </w:pPr>
-      <w:bookmarkStart w:id="7" w:name="_Toc183394245"/>
-      <w:r>
-        <w:rPr>
-          <w:rFonts w:ascii="Arial" w:hAnsi="Arial" w:cs="Arial"/>
-        </w:rPr>
-        <w:t>Tiempo del Analista de Sistemas</w:t>
-      </w:r>
-      <w:bookmarkEnd w:id="7"/>
-    </w:p>
-    <w:p>
-      <w:pPr>
-        <w:jc w:val="both"/>
-        <w:rPr>
-          <w:rFonts w:ascii="Arial" w:hAnsi="Arial" w:cs="Arial"/>
-        </w:rPr>
-      </w:pPr>
-      <w:r>
-        <w:rPr>
-          <w:rFonts w:ascii="Arial" w:hAnsi="Arial" w:cs="Arial"/>
-        </w:rPr>
-        <w:t>El tiempo invertido por el analista de sistemas incluye actividades clave como investigación, diseño y desarrollo del sistema. Estas tareas están previstas para realizarse en un plazo total de 8 meses.</w:t>
-      </w:r>
-    </w:p>
-    <w:p>
-      <w:pPr>
-        <w:pStyle w:val="Ttulo4"/>
-        <w:rPr>
-          <w:rFonts w:ascii="Arial" w:hAnsi="Arial" w:cs="Arial"/>
-        </w:rPr>
-      </w:pPr>
-      <w:bookmarkStart w:id="8" w:name="_Toc183394246"/>
-      <w:r>
-        <w:rPr>
-          <w:rFonts w:ascii="Arial" w:hAnsi="Arial" w:cs="Arial"/>
-        </w:rPr>
-        <w:t>Costo del Estudio de Sistemas</w:t>
+      <w:bookmarkStart w:id="8" w:name="_Toc183394247"/>
+      <w:r>
+        <w:rPr>
+          <w:rFonts w:ascii="Arial" w:hAnsi="Arial" w:cs="Arial"/>
+        </w:rPr>
+        <w:t>Costo Estimado del Hardware</w:t>
       </w:r>
       <w:bookmarkEnd w:id="8"/>
-    </w:p>
-    <w:p>
-      <w:pPr>
-        <w:jc w:val="both"/>
-        <w:rPr>
-          <w:rFonts w:ascii="Arial" w:hAnsi="Arial" w:cs="Arial"/>
-        </w:rPr>
-      </w:pPr>
-      <w:r>
-        <w:rPr>
-          <w:rFonts w:ascii="Arial" w:hAnsi="Arial" w:cs="Arial"/>
-        </w:rPr>
-        <w:t>El objetivo del estudio es lograr un sistema que automa</w:t>
-      </w:r>
-      <w:r>
-        <w:rPr>
-          <w:rFonts w:ascii="Arial" w:hAnsi="Arial" w:cs="Arial"/>
-        </w:rPr>
-        <w:t>tice los procesos de inventario</w:t>
-      </w:r>
-      <w:r>
-        <w:rPr>
-          <w:rFonts w:ascii="Arial" w:hAnsi="Arial" w:cs="Arial"/>
-        </w:rPr>
-        <w:t xml:space="preserve">. Para lograrlo, se utilizarán herramientas tecnológicas y metodologías que permitan una implementación eficiente y cumplan con las </w:t>
-      </w:r>
-      <w:r>
-        <w:rPr>
-          <w:rFonts w:ascii="Arial" w:hAnsi="Arial" w:cs="Arial"/>
-        </w:rPr>
-        <w:t>expectativas del usuario final.</w:t>
-      </w:r>
-    </w:p>
-    <w:p>
-      <w:pPr>
-        <w:pStyle w:val="Ttulo4"/>
-        <w:rPr>
-          <w:rFonts w:ascii="Arial" w:hAnsi="Arial" w:cs="Arial"/>
-        </w:rPr>
-      </w:pPr>
-      <w:bookmarkStart w:id="9" w:name="_Toc183394247"/>
-      <w:r>
-        <w:rPr>
-          <w:rFonts w:ascii="Arial" w:hAnsi="Arial" w:cs="Arial"/>
-        </w:rPr>
-        <w:t>Costo Estimado del Hardware</w:t>
-      </w:r>
-      <w:bookmarkEnd w:id="9"/>
     </w:p>
     <w:p>
       <w:r>
@@ -2769,14 +2663,14 @@
           <w:rFonts w:ascii="Arial" w:hAnsi="Arial" w:cs="Arial"/>
         </w:rPr>
       </w:pPr>
-      <w:bookmarkStart w:id="10" w:name="_Toc183394248"/>
+      <w:bookmarkStart w:id="9" w:name="_Toc183394248"/>
       <w:r>
         <w:rPr>
           <w:rFonts w:ascii="Arial" w:hAnsi="Arial" w:cs="Arial"/>
         </w:rPr>
         <w:t>Costo del Software</w:t>
       </w:r>
-      <w:bookmarkEnd w:id="10"/>
+      <w:bookmarkEnd w:id="9"/>
     </w:p>
     <w:p>
       <w:pPr>
@@ -3049,24 +2943,31 @@
     </w:p>
     <w:p>
       <w:pPr>
+        <w:pStyle w:val="Ttulo1"/>
         <w:jc w:val="both"/>
         <w:rPr>
           <w:rFonts w:ascii="Arial" w:hAnsi="Arial" w:cs="Arial"/>
         </w:rPr>
       </w:pPr>
-    </w:p>
-    <w:p>
-      <w:pPr>
-        <w:pStyle w:val="Ttulo4"/>
-        <w:rPr>
-          <w:rFonts w:ascii="Arial" w:hAnsi="Arial" w:cs="Arial"/>
-        </w:rPr>
-      </w:pPr>
-      <w:r>
-        <w:rPr>
-          <w:rFonts w:ascii="Arial" w:hAnsi="Arial" w:cs="Arial"/>
-        </w:rPr>
-        <w:t>Determinación de las Necesidades de Hardware y Software</w:t>
+      <w:r>
+        <w:rPr>
+          <w:rFonts w:ascii="Arial" w:hAnsi="Arial" w:cs="Arial"/>
+        </w:rPr>
+        <w:t>Identificación, Pronóstico y Comparación de los Costos y Beneficios</w:t>
+      </w:r>
+    </w:p>
+    <w:p>
+      <w:pPr>
+        <w:pStyle w:val="Ttulo2"/>
+        <w:rPr>
+          <w:rFonts w:ascii="Arial" w:hAnsi="Arial" w:cs="Arial"/>
+        </w:rPr>
+      </w:pPr>
+      <w:r>
+        <w:rPr>
+          <w:rFonts w:ascii="Arial" w:hAnsi="Arial" w:cs="Arial"/>
+        </w:rPr>
+        <w:t>Pronósticos</w:t>
       </w:r>
     </w:p>
     <w:p>
@@ -3076,14 +2977,507 @@
           <w:rFonts w:ascii="Arial" w:hAnsi="Arial" w:cs="Arial"/>
         </w:rPr>
       </w:pPr>
-    </w:p>
-    <w:p>
-      <w:pPr>
+      <w:r>
+        <w:rPr>
+          <w:rFonts w:ascii="Arial" w:hAnsi="Arial" w:cs="Arial"/>
+        </w:rPr>
+        <w:t>El analista de sistemas debe ser capaz de predecir ciertos factores clave para asegurar la viabilidad del proyecto antes de realizar la propuesta final. Para ello, se deben utilizar modelos de pronóstico adecuados. Dependiendo de la disponibilidad de datos históricos</w:t>
+      </w:r>
+      <w:r>
+        <w:rPr>
+          <w:rFonts w:ascii="Arial" w:hAnsi="Arial" w:cs="Arial"/>
+        </w:rPr>
+        <w:t>, el analista puede recurrir a:</w:t>
+      </w:r>
+    </w:p>
+    <w:p>
+      <w:pPr>
+        <w:pStyle w:val="Prrafodelista"/>
+        <w:numPr>
+          <w:ilvl w:val="0"/>
+          <w:numId w:val="9"/>
+        </w:numPr>
         <w:jc w:val="both"/>
         <w:rPr>
           <w:rFonts w:ascii="Arial" w:hAnsi="Arial" w:cs="Arial"/>
         </w:rPr>
       </w:pPr>
+      <w:r>
+        <w:rPr>
+          <w:rFonts w:ascii="Arial" w:hAnsi="Arial" w:cs="Arial"/>
+        </w:rPr>
+        <w:t>Estimaciones basadas en experiencia para prever la demanda de productos y las tendencias de consumo.</w:t>
+      </w:r>
+    </w:p>
+    <w:p>
+      <w:pPr>
+        <w:pStyle w:val="Prrafodelista"/>
+        <w:numPr>
+          <w:ilvl w:val="0"/>
+          <w:numId w:val="9"/>
+        </w:numPr>
+        <w:jc w:val="both"/>
+        <w:rPr>
+          <w:rFonts w:ascii="Arial" w:hAnsi="Arial" w:cs="Arial"/>
+        </w:rPr>
+      </w:pPr>
+      <w:r>
+        <w:rPr>
+          <w:rFonts w:ascii="Arial" w:hAnsi="Arial" w:cs="Arial"/>
+        </w:rPr>
+        <w:t>Encuestas para estimar la demanda futura de los clientes y ajustar el sistema de inventario en consecuencia.</w:t>
+      </w:r>
+    </w:p>
+    <w:p>
+      <w:pPr>
+        <w:pStyle w:val="Prrafodelista"/>
+        <w:numPr>
+          <w:ilvl w:val="0"/>
+          <w:numId w:val="9"/>
+        </w:numPr>
+        <w:jc w:val="both"/>
+        <w:rPr>
+          <w:rFonts w:ascii="Arial" w:hAnsi="Arial" w:cs="Arial"/>
+        </w:rPr>
+      </w:pPr>
+      <w:r>
+        <w:rPr>
+          <w:rFonts w:ascii="Arial" w:hAnsi="Arial" w:cs="Arial"/>
+        </w:rPr>
+        <w:t>Pronóstico por consenso de expertos para validar las predicciones basadas en su experiencia.</w:t>
+      </w:r>
+    </w:p>
+    <w:p>
+      <w:pPr>
+        <w:pStyle w:val="Prrafodelista"/>
+        <w:numPr>
+          <w:ilvl w:val="0"/>
+          <w:numId w:val="9"/>
+        </w:numPr>
+        <w:jc w:val="both"/>
+        <w:rPr>
+          <w:rFonts w:ascii="Arial" w:hAnsi="Arial" w:cs="Arial"/>
+        </w:rPr>
+      </w:pPr>
+      <w:r>
+        <w:rPr>
+          <w:rFonts w:ascii="Arial" w:hAnsi="Arial" w:cs="Arial"/>
+        </w:rPr>
+        <w:t>Escenarios hipotéticos que ayuden a prever posibles situaciones de escasez o exceso de stock.</w:t>
+      </w:r>
+    </w:p>
+    <w:p>
+      <w:pPr>
+        <w:pStyle w:val="Prrafodelista"/>
+        <w:numPr>
+          <w:ilvl w:val="0"/>
+          <w:numId w:val="9"/>
+        </w:numPr>
+        <w:jc w:val="both"/>
+        <w:rPr>
+          <w:rFonts w:ascii="Arial" w:hAnsi="Arial" w:cs="Arial"/>
+        </w:rPr>
+      </w:pPr>
+      <w:r>
+        <w:rPr>
+          <w:rFonts w:ascii="Arial" w:hAnsi="Arial" w:cs="Arial"/>
+        </w:rPr>
+        <w:t>Analogías históricas comparando el comportamiento de inventarios en situaciones similares.</w:t>
+      </w:r>
+      <w:bookmarkStart w:id="10" w:name="_GoBack"/>
+      <w:bookmarkEnd w:id="10"/>
+    </w:p>
+    <w:p>
+      <w:pPr>
+        <w:pStyle w:val="Ttulo2"/>
+        <w:rPr>
+          <w:rFonts w:ascii="Arial" w:hAnsi="Arial" w:cs="Arial"/>
+        </w:rPr>
+      </w:pPr>
+      <w:r>
+        <w:rPr>
+          <w:rFonts w:ascii="Arial" w:hAnsi="Arial" w:cs="Arial"/>
+        </w:rPr>
+        <w:t>Identificación de los Beneficios y Costos</w:t>
+      </w:r>
+    </w:p>
+    <w:p>
+      <w:pPr>
+        <w:jc w:val="both"/>
+        <w:rPr>
+          <w:rFonts w:ascii="Arial" w:hAnsi="Arial" w:cs="Arial"/>
+        </w:rPr>
+      </w:pPr>
+      <w:r>
+        <w:rPr>
+          <w:rFonts w:ascii="Arial" w:hAnsi="Arial" w:cs="Arial"/>
+        </w:rPr>
+        <w:t>Para la correcta implementación del sistema, es esencial identificar tanto los beneficios tangibles como los intangibles, así como los costos asociados. Este análisis debe ser detallado para justificar la inversión.</w:t>
+      </w:r>
+    </w:p>
+    <w:p>
+      <w:pPr>
+        <w:jc w:val="both"/>
+        <w:rPr>
+          <w:rFonts w:ascii="Arial" w:hAnsi="Arial" w:cs="Arial"/>
+        </w:rPr>
+      </w:pPr>
+    </w:p>
+    <w:p>
+      <w:pPr>
+        <w:jc w:val="both"/>
+        <w:rPr>
+          <w:rFonts w:ascii="Arial" w:hAnsi="Arial" w:cs="Arial"/>
+        </w:rPr>
+      </w:pPr>
+      <w:r>
+        <w:rPr>
+          <w:rFonts w:ascii="Arial" w:hAnsi="Arial" w:cs="Arial"/>
+        </w:rPr>
+        <w:t>Beneficios Tangibles:</w:t>
+      </w:r>
+    </w:p>
+    <w:p>
+      <w:pPr>
+        <w:jc w:val="both"/>
+        <w:rPr>
+          <w:rFonts w:ascii="Arial" w:hAnsi="Arial" w:cs="Arial"/>
+        </w:rPr>
+      </w:pPr>
+      <w:r>
+        <w:rPr>
+          <w:rFonts w:ascii="Arial" w:hAnsi="Arial" w:cs="Arial"/>
+        </w:rPr>
+        <w:lastRenderedPageBreak/>
+        <w:t>Los beneficios tangibles son aquellos que pueden ser medidos en términos monetarios. Algunos de los beneficios clave incluyen:</w:t>
+      </w:r>
+    </w:p>
+    <w:p>
+      <w:pPr>
+        <w:jc w:val="both"/>
+        <w:rPr>
+          <w:rFonts w:ascii="Arial" w:hAnsi="Arial" w:cs="Arial"/>
+        </w:rPr>
+      </w:pPr>
+    </w:p>
+    <w:p>
+      <w:pPr>
+        <w:jc w:val="both"/>
+        <w:rPr>
+          <w:rFonts w:ascii="Arial" w:hAnsi="Arial" w:cs="Arial"/>
+        </w:rPr>
+      </w:pPr>
+      <w:r>
+        <w:rPr>
+          <w:rFonts w:ascii="Arial" w:hAnsi="Arial" w:cs="Arial"/>
+        </w:rPr>
+        <w:t>Reducción de costos operativos debido a la automatización de procesos como el registro de entradas y salidas de inventario.</w:t>
+      </w:r>
+    </w:p>
+    <w:p>
+      <w:pPr>
+        <w:jc w:val="both"/>
+        <w:rPr>
+          <w:rFonts w:ascii="Arial" w:hAnsi="Arial" w:cs="Arial"/>
+        </w:rPr>
+      </w:pPr>
+      <w:r>
+        <w:rPr>
+          <w:rFonts w:ascii="Arial" w:hAnsi="Arial" w:cs="Arial"/>
+        </w:rPr>
+        <w:t>Mayor eficiencia en la gestión del inventario, evitando la acumulación de productos innecesarios y mejorando la disponibilidad de productos populares.</w:t>
+      </w:r>
+    </w:p>
+    <w:p>
+      <w:pPr>
+        <w:jc w:val="both"/>
+        <w:rPr>
+          <w:rFonts w:ascii="Arial" w:hAnsi="Arial" w:cs="Arial"/>
+        </w:rPr>
+      </w:pPr>
+      <w:r>
+        <w:rPr>
+          <w:rFonts w:ascii="Arial" w:hAnsi="Arial" w:cs="Arial"/>
+        </w:rPr>
+        <w:t>Ahorros en tiempo que permite a los empleados concentrarse en tareas más productivas en lugar de realizar registros manuales.</w:t>
+      </w:r>
+    </w:p>
+    <w:p>
+      <w:pPr>
+        <w:jc w:val="both"/>
+        <w:rPr>
+          <w:rFonts w:ascii="Arial" w:hAnsi="Arial" w:cs="Arial"/>
+        </w:rPr>
+      </w:pPr>
+      <w:r>
+        <w:rPr>
+          <w:rFonts w:ascii="Arial" w:hAnsi="Arial" w:cs="Arial"/>
+        </w:rPr>
+        <w:t>Beneficios Intangibles:</w:t>
+      </w:r>
+    </w:p>
+    <w:p>
+      <w:pPr>
+        <w:jc w:val="both"/>
+        <w:rPr>
+          <w:rFonts w:ascii="Arial" w:hAnsi="Arial" w:cs="Arial"/>
+        </w:rPr>
+      </w:pPr>
+      <w:r>
+        <w:rPr>
+          <w:rFonts w:ascii="Arial" w:hAnsi="Arial" w:cs="Arial"/>
+        </w:rPr>
+        <w:t>Los beneficios intangibles son más difíciles de medir, pero tienen un impacto importante en la competitividad y el bienestar organizacional. Algunos de estos beneficios son:</w:t>
+      </w:r>
+    </w:p>
+    <w:p>
+      <w:pPr>
+        <w:jc w:val="both"/>
+        <w:rPr>
+          <w:rFonts w:ascii="Arial" w:hAnsi="Arial" w:cs="Arial"/>
+        </w:rPr>
+      </w:pPr>
+    </w:p>
+    <w:p>
+      <w:pPr>
+        <w:jc w:val="both"/>
+        <w:rPr>
+          <w:rFonts w:ascii="Arial" w:hAnsi="Arial" w:cs="Arial"/>
+        </w:rPr>
+      </w:pPr>
+      <w:r>
+        <w:rPr>
+          <w:rFonts w:ascii="Arial" w:hAnsi="Arial" w:cs="Arial"/>
+        </w:rPr>
+        <w:t>Mejora en la toma de decisiones gracias a la disponibilidad de datos en tiempo real.</w:t>
+      </w:r>
+    </w:p>
+    <w:p>
+      <w:pPr>
+        <w:jc w:val="both"/>
+        <w:rPr>
+          <w:rFonts w:ascii="Arial" w:hAnsi="Arial" w:cs="Arial"/>
+        </w:rPr>
+      </w:pPr>
+      <w:r>
+        <w:rPr>
+          <w:rFonts w:ascii="Arial" w:hAnsi="Arial" w:cs="Arial"/>
+        </w:rPr>
+        <w:t>Mayor competitividad al poder gestionar el inventario de manera más eficiente y responder rápidamente a las demandas del mercado.</w:t>
+      </w:r>
+    </w:p>
+    <w:p>
+      <w:pPr>
+        <w:jc w:val="both"/>
+        <w:rPr>
+          <w:rFonts w:ascii="Arial" w:hAnsi="Arial" w:cs="Arial"/>
+        </w:rPr>
+      </w:pPr>
+      <w:r>
+        <w:rPr>
+          <w:rFonts w:ascii="Arial" w:hAnsi="Arial" w:cs="Arial"/>
+        </w:rPr>
+        <w:t>Mejor imagen comercial derivada de la eficiencia operativa y la capacidad de la empresa para satisfacer las necesidades de los clientes.</w:t>
+      </w:r>
+    </w:p>
+    <w:p>
+      <w:pPr>
+        <w:jc w:val="both"/>
+        <w:rPr>
+          <w:rFonts w:ascii="Arial" w:hAnsi="Arial" w:cs="Arial"/>
+        </w:rPr>
+      </w:pPr>
+      <w:r>
+        <w:rPr>
+          <w:rFonts w:ascii="Arial" w:hAnsi="Arial" w:cs="Arial"/>
+        </w:rPr>
+        <w:t>Aumento en la satisfacción de los empleados, ya que el sistema automatiza tareas repetitivas y tediosas, lo que reduce el estrés y mejora la moral.</w:t>
+      </w:r>
+    </w:p>
+    <w:p>
+      <w:pPr>
+        <w:jc w:val="both"/>
+        <w:rPr>
+          <w:rFonts w:ascii="Arial" w:hAnsi="Arial" w:cs="Arial"/>
+        </w:rPr>
+      </w:pPr>
+      <w:r>
+        <w:rPr>
+          <w:rFonts w:ascii="Arial" w:hAnsi="Arial" w:cs="Arial"/>
+        </w:rPr>
+        <w:t>Costos Tangibles e Intangibles</w:t>
+      </w:r>
+    </w:p>
+    <w:p>
+      <w:pPr>
+        <w:jc w:val="both"/>
+        <w:rPr>
+          <w:rFonts w:ascii="Arial" w:hAnsi="Arial" w:cs="Arial"/>
+        </w:rPr>
+      </w:pPr>
+      <w:r>
+        <w:rPr>
+          <w:rFonts w:ascii="Arial" w:hAnsi="Arial" w:cs="Arial"/>
+        </w:rPr>
+        <w:t>Costos Tangibles:</w:t>
+      </w:r>
+    </w:p>
+    <w:p>
+      <w:pPr>
+        <w:jc w:val="both"/>
+        <w:rPr>
+          <w:rFonts w:ascii="Arial" w:hAnsi="Arial" w:cs="Arial"/>
+        </w:rPr>
+      </w:pPr>
+      <w:r>
+        <w:rPr>
+          <w:rFonts w:ascii="Arial" w:hAnsi="Arial" w:cs="Arial"/>
+        </w:rPr>
+        <w:t>Los costos tangibles son aquellos que se pueden medir de manera directa, como:</w:t>
+      </w:r>
+    </w:p>
+    <w:p>
+      <w:pPr>
+        <w:jc w:val="both"/>
+        <w:rPr>
+          <w:rFonts w:ascii="Arial" w:hAnsi="Arial" w:cs="Arial"/>
+        </w:rPr>
+      </w:pPr>
+    </w:p>
+    <w:p>
+      <w:pPr>
+        <w:jc w:val="both"/>
+        <w:rPr>
+          <w:rFonts w:ascii="Arial" w:hAnsi="Arial" w:cs="Arial"/>
+        </w:rPr>
+      </w:pPr>
+      <w:r>
+        <w:rPr>
+          <w:rFonts w:ascii="Arial" w:hAnsi="Arial" w:cs="Arial"/>
+        </w:rPr>
+        <w:t>Costo de hardware: Incluye la compra de servidores, computadoras y otros dispositivos necesarios para el funcionamiento del sistema.</w:t>
+      </w:r>
+    </w:p>
+    <w:p>
+      <w:pPr>
+        <w:jc w:val="both"/>
+        <w:rPr>
+          <w:rFonts w:ascii="Arial" w:hAnsi="Arial" w:cs="Arial"/>
+        </w:rPr>
+      </w:pPr>
+      <w:r>
+        <w:rPr>
+          <w:rFonts w:ascii="Arial" w:hAnsi="Arial" w:cs="Arial"/>
+        </w:rPr>
+        <w:t>Costo de software: Incluye el desarrollo del software de gestión de inventarios, pruebas y personalizaciones necesarias para el sistema.</w:t>
+      </w:r>
+    </w:p>
+    <w:p>
+      <w:pPr>
+        <w:jc w:val="both"/>
+        <w:rPr>
+          <w:rFonts w:ascii="Arial" w:hAnsi="Arial" w:cs="Arial"/>
+        </w:rPr>
+      </w:pPr>
+      <w:r>
+        <w:rPr>
+          <w:rFonts w:ascii="Arial" w:hAnsi="Arial" w:cs="Arial"/>
+        </w:rPr>
+        <w:t>Tiempo de los analistas y programadores: El costo asociado con el tiempo invertido por el equipo técnico para desarrollar, implementar y mantener el sistema.</w:t>
+      </w:r>
+    </w:p>
+    <w:p>
+      <w:pPr>
+        <w:jc w:val="both"/>
+        <w:rPr>
+          <w:rFonts w:ascii="Arial" w:hAnsi="Arial" w:cs="Arial"/>
+        </w:rPr>
+      </w:pPr>
+      <w:r>
+        <w:rPr>
+          <w:rFonts w:ascii="Arial" w:hAnsi="Arial" w:cs="Arial"/>
+        </w:rPr>
+        <w:t>Capacitación: El costo de formar al personal para usar el sistema de manera efectiva.</w:t>
+      </w:r>
+    </w:p>
+    <w:p>
+      <w:pPr>
+        <w:jc w:val="both"/>
+        <w:rPr>
+          <w:rFonts w:ascii="Arial" w:hAnsi="Arial" w:cs="Arial"/>
+        </w:rPr>
+      </w:pPr>
+      <w:r>
+        <w:rPr>
+          <w:rFonts w:ascii="Arial" w:hAnsi="Arial" w:cs="Arial"/>
+        </w:rPr>
+        <w:t>Costos Intangibles:</w:t>
+      </w:r>
+    </w:p>
+    <w:p>
+      <w:pPr>
+        <w:jc w:val="both"/>
+        <w:rPr>
+          <w:rFonts w:ascii="Arial" w:hAnsi="Arial" w:cs="Arial"/>
+        </w:rPr>
+      </w:pPr>
+      <w:r>
+        <w:rPr>
+          <w:rFonts w:ascii="Arial" w:hAnsi="Arial" w:cs="Arial"/>
+        </w:rPr>
+        <w:lastRenderedPageBreak/>
+        <w:t>Los costos intangibles son más difíciles de estimar, pero deben ser tomados en cuenta en el análisis global del proyecto. Algunos ejemplos incluyen:</w:t>
+      </w:r>
+    </w:p>
+    <w:p>
+      <w:pPr>
+        <w:jc w:val="both"/>
+        <w:rPr>
+          <w:rFonts w:ascii="Arial" w:hAnsi="Arial" w:cs="Arial"/>
+        </w:rPr>
+      </w:pPr>
+    </w:p>
+    <w:p>
+      <w:pPr>
+        <w:jc w:val="both"/>
+        <w:rPr>
+          <w:rFonts w:ascii="Arial" w:hAnsi="Arial" w:cs="Arial"/>
+        </w:rPr>
+      </w:pPr>
+      <w:r>
+        <w:rPr>
+          <w:rFonts w:ascii="Arial" w:hAnsi="Arial" w:cs="Arial"/>
+        </w:rPr>
+        <w:t>Pérdida de ventaja competitiva si el sistema no se implementa a tiempo o si no satisface completamente las necesidades de la empresa.</w:t>
+      </w:r>
+    </w:p>
+    <w:p>
+      <w:pPr>
+        <w:jc w:val="both"/>
+        <w:rPr>
+          <w:rFonts w:ascii="Arial" w:hAnsi="Arial" w:cs="Arial"/>
+        </w:rPr>
+      </w:pPr>
+      <w:r>
+        <w:rPr>
+          <w:rFonts w:ascii="Arial" w:hAnsi="Arial" w:cs="Arial"/>
+        </w:rPr>
+        <w:t>Ineficiencia en la toma de decisiones si el sistema no proporciona datos precisos y en tiempo real, lo que puede generar retrasos o decisiones erróneas.</w:t>
+      </w:r>
+    </w:p>
+    <w:p>
+      <w:pPr>
+        <w:jc w:val="both"/>
+        <w:rPr>
+          <w:rFonts w:ascii="Arial" w:hAnsi="Arial" w:cs="Arial"/>
+        </w:rPr>
+      </w:pPr>
+      <w:r>
+        <w:rPr>
+          <w:rFonts w:ascii="Arial" w:hAnsi="Arial" w:cs="Arial"/>
+        </w:rPr>
+        <w:t>Resistencia al cambio por parte de los empleados, lo que puede generar una adopción lenta del sistema.</w:t>
+      </w:r>
     </w:p>
     <w:sectPr>
       <w:pgSz w:w="11906" w:h="16838"/>
@@ -3439,6 +3833,119 @@
     </w:lvl>
   </w:abstractNum>
   <w:abstractNum w:abstractNumId="3">
+    <w:nsid w:val="2CBD16C8"/>
+    <w:multiLevelType w:val="hybridMultilevel"/>
+    <w:tmpl w:val="516615EC"/>
+    <w:lvl w:ilvl="0" w:tplc="29B0CBE8">
+      <w:start w:val="1"/>
+      <w:numFmt w:val="bullet"/>
+      <w:lvlText w:val="-"/>
+      <w:lvlJc w:val="left"/>
+      <w:pPr>
+        <w:ind w:left="720" w:hanging="360"/>
+      </w:pPr>
+      <w:rPr>
+        <w:rFonts w:ascii="Arial" w:eastAsiaTheme="minorHAnsi" w:hAnsi="Arial" w:cs="Arial" w:hint="default"/>
+      </w:rPr>
+    </w:lvl>
+    <w:lvl w:ilvl="1" w:tplc="2C0A0003" w:tentative="1">
+      <w:start w:val="1"/>
+      <w:numFmt w:val="bullet"/>
+      <w:lvlText w:val="o"/>
+      <w:lvlJc w:val="left"/>
+      <w:pPr>
+        <w:ind w:left="1440" w:hanging="360"/>
+      </w:pPr>
+      <w:rPr>
+        <w:rFonts w:ascii="Courier New" w:hAnsi="Courier New" w:cs="Courier New" w:hint="default"/>
+      </w:rPr>
+    </w:lvl>
+    <w:lvl w:ilvl="2" w:tplc="2C0A0005" w:tentative="1">
+      <w:start w:val="1"/>
+      <w:numFmt w:val="bullet"/>
+      <w:lvlText w:val=""/>
+      <w:lvlJc w:val="left"/>
+      <w:pPr>
+        <w:ind w:left="2160" w:hanging="360"/>
+      </w:pPr>
+      <w:rPr>
+        <w:rFonts w:ascii="Wingdings" w:hAnsi="Wingdings" w:hint="default"/>
+      </w:rPr>
+    </w:lvl>
+    <w:lvl w:ilvl="3" w:tplc="2C0A0001" w:tentative="1">
+      <w:start w:val="1"/>
+      <w:numFmt w:val="bullet"/>
+      <w:lvlText w:val=""/>
+      <w:lvlJc w:val="left"/>
+      <w:pPr>
+        <w:ind w:left="2880" w:hanging="360"/>
+      </w:pPr>
+      <w:rPr>
+        <w:rFonts w:ascii="Symbol" w:hAnsi="Symbol" w:hint="default"/>
+      </w:rPr>
+    </w:lvl>
+    <w:lvl w:ilvl="4" w:tplc="2C0A0003" w:tentative="1">
+      <w:start w:val="1"/>
+      <w:numFmt w:val="bullet"/>
+      <w:lvlText w:val="o"/>
+      <w:lvlJc w:val="left"/>
+      <w:pPr>
+        <w:ind w:left="3600" w:hanging="360"/>
+      </w:pPr>
+      <w:rPr>
+        <w:rFonts w:ascii="Courier New" w:hAnsi="Courier New" w:cs="Courier New" w:hint="default"/>
+      </w:rPr>
+    </w:lvl>
+    <w:lvl w:ilvl="5" w:tplc="2C0A0005" w:tentative="1">
+      <w:start w:val="1"/>
+      <w:numFmt w:val="bullet"/>
+      <w:lvlText w:val=""/>
+      <w:lvlJc w:val="left"/>
+      <w:pPr>
+        <w:ind w:left="4320" w:hanging="360"/>
+      </w:pPr>
+      <w:rPr>
+        <w:rFonts w:ascii="Wingdings" w:hAnsi="Wingdings" w:hint="default"/>
+      </w:rPr>
+    </w:lvl>
+    <w:lvl w:ilvl="6" w:tplc="2C0A0001" w:tentative="1">
+      <w:start w:val="1"/>
+      <w:numFmt w:val="bullet"/>
+      <w:lvlText w:val=""/>
+      <w:lvlJc w:val="left"/>
+      <w:pPr>
+        <w:ind w:left="5040" w:hanging="360"/>
+      </w:pPr>
+      <w:rPr>
+        <w:rFonts w:ascii="Symbol" w:hAnsi="Symbol" w:hint="default"/>
+      </w:rPr>
+    </w:lvl>
+    <w:lvl w:ilvl="7" w:tplc="2C0A0003" w:tentative="1">
+      <w:start w:val="1"/>
+      <w:numFmt w:val="bullet"/>
+      <w:lvlText w:val="o"/>
+      <w:lvlJc w:val="left"/>
+      <w:pPr>
+        <w:ind w:left="5760" w:hanging="360"/>
+      </w:pPr>
+      <w:rPr>
+        <w:rFonts w:ascii="Courier New" w:hAnsi="Courier New" w:cs="Courier New" w:hint="default"/>
+      </w:rPr>
+    </w:lvl>
+    <w:lvl w:ilvl="8" w:tplc="2C0A0005" w:tentative="1">
+      <w:start w:val="1"/>
+      <w:numFmt w:val="bullet"/>
+      <w:lvlText w:val=""/>
+      <w:lvlJc w:val="left"/>
+      <w:pPr>
+        <w:ind w:left="6480" w:hanging="360"/>
+      </w:pPr>
+      <w:rPr>
+        <w:rFonts w:ascii="Wingdings" w:hAnsi="Wingdings" w:hint="default"/>
+      </w:rPr>
+    </w:lvl>
+  </w:abstractNum>
+  <w:abstractNum w:abstractNumId="4">
     <w:nsid w:val="303B7FB8"/>
     <w:multiLevelType w:val="hybridMultilevel"/>
     <w:tmpl w:val="20E2E66E"/>
@@ -3551,7 +4058,120 @@
       </w:rPr>
     </w:lvl>
   </w:abstractNum>
-  <w:abstractNum w:abstractNumId="4">
+  <w:abstractNum w:abstractNumId="5">
+    <w:nsid w:val="36CF711C"/>
+    <w:multiLevelType w:val="hybridMultilevel"/>
+    <w:tmpl w:val="4208B6EA"/>
+    <w:lvl w:ilvl="0" w:tplc="2C0A0001">
+      <w:start w:val="1"/>
+      <w:numFmt w:val="bullet"/>
+      <w:lvlText w:val=""/>
+      <w:lvlJc w:val="left"/>
+      <w:pPr>
+        <w:ind w:left="720" w:hanging="360"/>
+      </w:pPr>
+      <w:rPr>
+        <w:rFonts w:ascii="Symbol" w:hAnsi="Symbol" w:hint="default"/>
+      </w:rPr>
+    </w:lvl>
+    <w:lvl w:ilvl="1" w:tplc="2C0A0003" w:tentative="1">
+      <w:start w:val="1"/>
+      <w:numFmt w:val="bullet"/>
+      <w:lvlText w:val="o"/>
+      <w:lvlJc w:val="left"/>
+      <w:pPr>
+        <w:ind w:left="1440" w:hanging="360"/>
+      </w:pPr>
+      <w:rPr>
+        <w:rFonts w:ascii="Courier New" w:hAnsi="Courier New" w:cs="Courier New" w:hint="default"/>
+      </w:rPr>
+    </w:lvl>
+    <w:lvl w:ilvl="2" w:tplc="2C0A0005" w:tentative="1">
+      <w:start w:val="1"/>
+      <w:numFmt w:val="bullet"/>
+      <w:lvlText w:val=""/>
+      <w:lvlJc w:val="left"/>
+      <w:pPr>
+        <w:ind w:left="2160" w:hanging="360"/>
+      </w:pPr>
+      <w:rPr>
+        <w:rFonts w:ascii="Wingdings" w:hAnsi="Wingdings" w:hint="default"/>
+      </w:rPr>
+    </w:lvl>
+    <w:lvl w:ilvl="3" w:tplc="2C0A0001" w:tentative="1">
+      <w:start w:val="1"/>
+      <w:numFmt w:val="bullet"/>
+      <w:lvlText w:val=""/>
+      <w:lvlJc w:val="left"/>
+      <w:pPr>
+        <w:ind w:left="2880" w:hanging="360"/>
+      </w:pPr>
+      <w:rPr>
+        <w:rFonts w:ascii="Symbol" w:hAnsi="Symbol" w:hint="default"/>
+      </w:rPr>
+    </w:lvl>
+    <w:lvl w:ilvl="4" w:tplc="2C0A0003" w:tentative="1">
+      <w:start w:val="1"/>
+      <w:numFmt w:val="bullet"/>
+      <w:lvlText w:val="o"/>
+      <w:lvlJc w:val="left"/>
+      <w:pPr>
+        <w:ind w:left="3600" w:hanging="360"/>
+      </w:pPr>
+      <w:rPr>
+        <w:rFonts w:ascii="Courier New" w:hAnsi="Courier New" w:cs="Courier New" w:hint="default"/>
+      </w:rPr>
+    </w:lvl>
+    <w:lvl w:ilvl="5" w:tplc="2C0A0005" w:tentative="1">
+      <w:start w:val="1"/>
+      <w:numFmt w:val="bullet"/>
+      <w:lvlText w:val=""/>
+      <w:lvlJc w:val="left"/>
+      <w:pPr>
+        <w:ind w:left="4320" w:hanging="360"/>
+      </w:pPr>
+      <w:rPr>
+        <w:rFonts w:ascii="Wingdings" w:hAnsi="Wingdings" w:hint="default"/>
+      </w:rPr>
+    </w:lvl>
+    <w:lvl w:ilvl="6" w:tplc="2C0A0001" w:tentative="1">
+      <w:start w:val="1"/>
+      <w:numFmt w:val="bullet"/>
+      <w:lvlText w:val=""/>
+      <w:lvlJc w:val="left"/>
+      <w:pPr>
+        <w:ind w:left="5040" w:hanging="360"/>
+      </w:pPr>
+      <w:rPr>
+        <w:rFonts w:ascii="Symbol" w:hAnsi="Symbol" w:hint="default"/>
+      </w:rPr>
+    </w:lvl>
+    <w:lvl w:ilvl="7" w:tplc="2C0A0003" w:tentative="1">
+      <w:start w:val="1"/>
+      <w:numFmt w:val="bullet"/>
+      <w:lvlText w:val="o"/>
+      <w:lvlJc w:val="left"/>
+      <w:pPr>
+        <w:ind w:left="5760" w:hanging="360"/>
+      </w:pPr>
+      <w:rPr>
+        <w:rFonts w:ascii="Courier New" w:hAnsi="Courier New" w:cs="Courier New" w:hint="default"/>
+      </w:rPr>
+    </w:lvl>
+    <w:lvl w:ilvl="8" w:tplc="2C0A0005" w:tentative="1">
+      <w:start w:val="1"/>
+      <w:numFmt w:val="bullet"/>
+      <w:lvlText w:val=""/>
+      <w:lvlJc w:val="left"/>
+      <w:pPr>
+        <w:ind w:left="6480" w:hanging="360"/>
+      </w:pPr>
+      <w:rPr>
+        <w:rFonts w:ascii="Wingdings" w:hAnsi="Wingdings" w:hint="default"/>
+      </w:rPr>
+    </w:lvl>
+  </w:abstractNum>
+  <w:abstractNum w:abstractNumId="6">
     <w:nsid w:val="395832D4"/>
     <w:multiLevelType w:val="hybridMultilevel"/>
     <w:tmpl w:val="41607EC6"/>
@@ -3664,7 +4284,7 @@
       </w:rPr>
     </w:lvl>
   </w:abstractNum>
-  <w:abstractNum w:abstractNumId="5">
+  <w:abstractNum w:abstractNumId="7">
     <w:nsid w:val="400D06D6"/>
     <w:multiLevelType w:val="hybridMultilevel"/>
     <w:tmpl w:val="FDCAEC92"/>
@@ -3777,7 +4397,7 @@
       </w:rPr>
     </w:lvl>
   </w:abstractNum>
-  <w:abstractNum w:abstractNumId="6">
+  <w:abstractNum w:abstractNumId="8">
     <w:nsid w:val="559504A3"/>
     <w:multiLevelType w:val="hybridMultilevel"/>
     <w:tmpl w:val="208A9352"/>
@@ -3894,13 +4514,13 @@
     <w:abstractNumId w:val="2"/>
   </w:num>
   <w:num w:numId="2">
-    <w:abstractNumId w:val="4"/>
+    <w:abstractNumId w:val="6"/>
   </w:num>
   <w:num w:numId="3">
-    <w:abstractNumId w:val="5"/>
+    <w:abstractNumId w:val="7"/>
   </w:num>
   <w:num w:numId="4">
-    <w:abstractNumId w:val="6"/>
+    <w:abstractNumId w:val="8"/>
   </w:num>
   <w:num w:numId="5">
     <w:abstractNumId w:val="0"/>
@@ -3909,6 +4529,12 @@
     <w:abstractNumId w:val="1"/>
   </w:num>
   <w:num w:numId="7">
+    <w:abstractNumId w:val="4"/>
+  </w:num>
+  <w:num w:numId="8">
+    <w:abstractNumId w:val="5"/>
+  </w:num>
+  <w:num w:numId="9">
     <w:abstractNumId w:val="3"/>
   </w:num>
 </w:numbering>
@@ -5173,7 +5799,7 @@
 </file>
 
 <file path=customXml/itemProps2.xml><?xml version="1.0" encoding="utf-8"?>
-<ds:datastoreItem xmlns:ds="http://schemas.openxmlformats.org/officeDocument/2006/customXml" ds:itemID="{335105A1-DAFE-410A-85B8-B01CE12EE1CA}">
+<ds:datastoreItem xmlns:ds="http://schemas.openxmlformats.org/officeDocument/2006/customXml" ds:itemID="{D5413715-CCC6-40C1-ACD5-59920C4B1F34}">
   <ds:schemaRefs>
     <ds:schemaRef ds:uri="http://schemas.openxmlformats.org/officeDocument/2006/bibliography"/>
   </ds:schemaRefs>

--- a/documentacion/Administracion del proyecto.docx
+++ b/documentacion/Administracion del proyecto.docx
@@ -2219,6 +2219,8 @@
           <w:lang w:val="es-ES"/>
         </w:rPr>
       </w:pPr>
+      <w:bookmarkStart w:id="3" w:name="_GoBack"/>
+      <w:bookmarkEnd w:id="3"/>
       <w:r>
         <w:rPr>
           <w:rFonts w:ascii="Arial" w:hAnsi="Arial" w:cs="Arial"/>
@@ -2429,7 +2431,7 @@
           <w:sz w:val="32"/>
         </w:rPr>
       </w:pPr>
-      <w:bookmarkStart w:id="3" w:name="_Toc183394242"/>
+      <w:bookmarkStart w:id="4" w:name="_Toc183394242"/>
       <w:r>
         <w:rPr>
           <w:rFonts w:ascii="Arial" w:hAnsi="Arial" w:cs="Arial"/>
@@ -2454,7 +2456,7 @@
         </w:rPr>
         <w:t>Viabilidad</w:t>
       </w:r>
-      <w:bookmarkEnd w:id="3"/>
+      <w:bookmarkEnd w:id="4"/>
     </w:p>
     <w:p>
       <w:pPr>
@@ -2464,7 +2466,7 @@
           <w:sz w:val="24"/>
         </w:rPr>
       </w:pPr>
-      <w:bookmarkStart w:id="4" w:name="_Toc183394243"/>
+      <w:bookmarkStart w:id="5" w:name="_Toc183394243"/>
       <w:r>
         <w:rPr>
           <w:rFonts w:ascii="Arial" w:hAnsi="Arial" w:cs="Arial"/>
@@ -2472,7 +2474,7 @@
         </w:rPr>
         <w:t>Viabilidad Técnica</w:t>
       </w:r>
-      <w:bookmarkEnd w:id="4"/>
+      <w:bookmarkEnd w:id="5"/>
     </w:p>
     <w:p>
       <w:pPr>
@@ -2505,7 +2507,7 @@
           <w:rFonts w:ascii="Arial" w:hAnsi="Arial" w:cs="Arial"/>
         </w:rPr>
       </w:pPr>
-      <w:bookmarkStart w:id="5" w:name="_Toc183394244"/>
+      <w:bookmarkStart w:id="6" w:name="_Toc183394244"/>
       <w:r>
         <w:rPr>
           <w:rFonts w:ascii="Arial" w:hAnsi="Arial" w:cs="Arial"/>
@@ -2513,7 +2515,7 @@
         </w:rPr>
         <w:t>Viabilidad económica</w:t>
       </w:r>
-      <w:bookmarkEnd w:id="5"/>
+      <w:bookmarkEnd w:id="6"/>
     </w:p>
     <w:p>
       <w:pPr>
@@ -2522,14 +2524,14 @@
           <w:rFonts w:ascii="Arial" w:hAnsi="Arial" w:cs="Arial"/>
         </w:rPr>
       </w:pPr>
-      <w:bookmarkStart w:id="6" w:name="_Toc183394245"/>
+      <w:bookmarkStart w:id="7" w:name="_Toc183394245"/>
       <w:r>
         <w:rPr>
           <w:rFonts w:ascii="Arial" w:hAnsi="Arial" w:cs="Arial"/>
         </w:rPr>
         <w:t>Tiempo del Analista de Sistemas</w:t>
       </w:r>
-      <w:bookmarkEnd w:id="6"/>
+      <w:bookmarkEnd w:id="7"/>
     </w:p>
     <w:p>
       <w:pPr>
@@ -2552,14 +2554,14 @@
           <w:rFonts w:ascii="Arial" w:hAnsi="Arial" w:cs="Arial"/>
         </w:rPr>
       </w:pPr>
-      <w:bookmarkStart w:id="7" w:name="_Toc183394246"/>
+      <w:bookmarkStart w:id="8" w:name="_Toc183394246"/>
       <w:r>
         <w:rPr>
           <w:rFonts w:ascii="Arial" w:hAnsi="Arial" w:cs="Arial"/>
         </w:rPr>
         <w:t>Costo del Estudio de Sistemas</w:t>
       </w:r>
-      <w:bookmarkEnd w:id="7"/>
+      <w:bookmarkEnd w:id="8"/>
     </w:p>
     <w:p>
       <w:pPr>
@@ -2600,14 +2602,14 @@
           <w:rFonts w:ascii="Arial" w:hAnsi="Arial" w:cs="Arial"/>
         </w:rPr>
       </w:pPr>
-      <w:bookmarkStart w:id="8" w:name="_Toc183394247"/>
+      <w:bookmarkStart w:id="9" w:name="_Toc183394247"/>
       <w:r>
         <w:rPr>
           <w:rFonts w:ascii="Arial" w:hAnsi="Arial" w:cs="Arial"/>
         </w:rPr>
         <w:t>Costo Estimado del Hardware</w:t>
       </w:r>
-      <w:bookmarkEnd w:id="8"/>
+      <w:bookmarkEnd w:id="9"/>
     </w:p>
     <w:p>
       <w:r>
@@ -2663,14 +2665,14 @@
           <w:rFonts w:ascii="Arial" w:hAnsi="Arial" w:cs="Arial"/>
         </w:rPr>
       </w:pPr>
-      <w:bookmarkStart w:id="9" w:name="_Toc183394248"/>
+      <w:bookmarkStart w:id="10" w:name="_Toc183394248"/>
       <w:r>
         <w:rPr>
           <w:rFonts w:ascii="Arial" w:hAnsi="Arial" w:cs="Arial"/>
         </w:rPr>
         <w:t>Costo del Software</w:t>
       </w:r>
-      <w:bookmarkEnd w:id="9"/>
+      <w:bookmarkEnd w:id="10"/>
     </w:p>
     <w:p>
       <w:pPr>
@@ -3084,8 +3086,6 @@
         </w:rPr>
         <w:t>Analogías históricas comparando el comportamiento de inventarios en situaciones similares.</w:t>
       </w:r>
-      <w:bookmarkStart w:id="10" w:name="_GoBack"/>
-      <w:bookmarkEnd w:id="10"/>
     </w:p>
     <w:p>
       <w:pPr>
@@ -3478,6 +3478,36 @@
         </w:rPr>
         <w:t>Resistencia al cambio por parte de los empleados, lo que puede generar una adopción lenta del sistema.</w:t>
       </w:r>
+    </w:p>
+    <w:p>
+      <w:pPr>
+        <w:jc w:val="both"/>
+        <w:rPr>
+          <w:rFonts w:ascii="Arial" w:hAnsi="Arial" w:cs="Arial"/>
+        </w:rPr>
+      </w:pPr>
+    </w:p>
+    <w:p>
+      <w:pPr>
+        <w:jc w:val="both"/>
+        <w:rPr>
+          <w:rFonts w:ascii="Arial" w:hAnsi="Arial" w:cs="Arial"/>
+        </w:rPr>
+      </w:pPr>
+      <w:r>
+        <w:rPr>
+          <w:rFonts w:ascii="Arial" w:hAnsi="Arial" w:cs="Arial"/>
+        </w:rPr>
+        <w:t>Gantt:</w:t>
+      </w:r>
+    </w:p>
+    <w:p>
+      <w:pPr>
+        <w:jc w:val="both"/>
+        <w:rPr>
+          <w:rFonts w:ascii="Arial" w:hAnsi="Arial" w:cs="Arial"/>
+        </w:rPr>
+      </w:pPr>
     </w:p>
     <w:sectPr>
       <w:pgSz w:w="11906" w:h="16838"/>
@@ -5799,7 +5829,7 @@
 </file>
 
 <file path=customXml/itemProps2.xml><?xml version="1.0" encoding="utf-8"?>
-<ds:datastoreItem xmlns:ds="http://schemas.openxmlformats.org/officeDocument/2006/customXml" ds:itemID="{D5413715-CCC6-40C1-ACD5-59920C4B1F34}">
+<ds:datastoreItem xmlns:ds="http://schemas.openxmlformats.org/officeDocument/2006/customXml" ds:itemID="{E90814EC-6D5A-449C-A3DC-CCE9F70A8828}">
   <ds:schemaRefs>
     <ds:schemaRef ds:uri="http://schemas.openxmlformats.org/officeDocument/2006/bibliography"/>
   </ds:schemaRefs>
